--- a/DevOps_Chapters/Chapter for revision/B07738_07_ForRevision.docx
+++ b/DevOps_Chapters/Chapter for revision/B07738_07_ForRevision.docx
@@ -1219,10 +1219,10 @@
               </w:rPr>
             </w:rPrChange>
           </w:rPr>
-          <w:t xml:space="preserve">Jenkins comes with a user friendly web interface and </w:t>
+          <w:t xml:space="preserve">Jenkins comes with a </w:t>
         </w:r>
       </w:ins>
-      <w:ins w:id="72" w:author="Rohin Tak" w:date="2017-11-11T18:26:00Z">
+      <w:ins w:id="72" w:author="Rohin Tak" w:date="2017-11-11T19:42:00Z">
         <w:r>
           <w:rPr>
             <w:rStyle w:val="KeyWordPACKT"/>
@@ -1230,18 +1230,49 @@
             <w:rPrChange w:id="73" w:author="Rohin Tak" w:date="2017-11-11T18:33:00Z">
               <w:rPr>
                 <w:rStyle w:val="KeyWordPACKT"/>
+                <w:b w:val="0"/>
+              </w:rPr>
+            </w:rPrChange>
+          </w:rPr>
+          <w:t>user-friendly</w:t>
+        </w:r>
+      </w:ins>
+      <w:bookmarkStart w:id="74" w:name="_GoBack"/>
+      <w:bookmarkEnd w:id="74"/>
+      <w:ins w:id="75" w:author="Rohin Tak" w:date="2017-11-11T18:25:00Z">
+        <w:r>
+          <w:rPr>
+            <w:rStyle w:val="KeyWordPACKT"/>
+            <w:b w:val="0"/>
+            <w:rPrChange w:id="76" w:author="Rohin Tak" w:date="2017-11-11T18:33:00Z">
+              <w:rPr>
+                <w:rStyle w:val="KeyWordPACKT"/>
+              </w:rPr>
+            </w:rPrChange>
+          </w:rPr>
+          <w:t xml:space="preserve"> web interface and </w:t>
+        </w:r>
+      </w:ins>
+      <w:ins w:id="77" w:author="Rohin Tak" w:date="2017-11-11T18:26:00Z">
+        <w:r>
+          <w:rPr>
+            <w:rStyle w:val="KeyWordPACKT"/>
+            <w:b w:val="0"/>
+            <w:rPrChange w:id="78" w:author="Rohin Tak" w:date="2017-11-11T18:33:00Z">
+              <w:rPr>
+                <w:rStyle w:val="KeyWordPACKT"/>
               </w:rPr>
             </w:rPrChange>
           </w:rPr>
           <w:t xml:space="preserve">you can </w:t>
         </w:r>
       </w:ins>
-      <w:ins w:id="74" w:author="Rohin Tak" w:date="2017-11-11T18:25:00Z">
+      <w:ins w:id="79" w:author="Rohin Tak" w:date="2017-11-11T18:25:00Z">
         <w:r>
           <w:rPr>
             <w:rStyle w:val="KeyWordPACKT"/>
             <w:b w:val="0"/>
-            <w:rPrChange w:id="75" w:author="Rohin Tak" w:date="2017-11-11T18:33:00Z">
+            <w:rPrChange w:id="80" w:author="Rohin Tak" w:date="2017-11-11T18:33:00Z">
               <w:rPr>
                 <w:rStyle w:val="KeyWordPACKT"/>
               </w:rPr>
@@ -1250,12 +1281,12 @@
           <w:t xml:space="preserve">configure </w:t>
         </w:r>
       </w:ins>
-      <w:ins w:id="76" w:author="Rohin Tak" w:date="2017-11-11T18:26:00Z">
+      <w:ins w:id="81" w:author="Rohin Tak" w:date="2017-11-11T18:26:00Z">
         <w:r>
           <w:rPr>
             <w:rStyle w:val="KeyWordPACKT"/>
             <w:b w:val="0"/>
-            <w:rPrChange w:id="77" w:author="Rohin Tak" w:date="2017-11-11T18:33:00Z">
+            <w:rPrChange w:id="82" w:author="Rohin Tak" w:date="2017-11-11T18:33:00Z">
               <w:rPr>
                 <w:rStyle w:val="KeyWordPACKT"/>
               </w:rPr>
@@ -1264,12 +1295,12 @@
           <w:t>Jenkins</w:t>
         </w:r>
       </w:ins>
-      <w:ins w:id="78" w:author="Rohin Tak" w:date="2017-11-11T18:25:00Z">
+      <w:ins w:id="83" w:author="Rohin Tak" w:date="2017-11-11T18:25:00Z">
         <w:r>
           <w:rPr>
             <w:rStyle w:val="KeyWordPACKT"/>
             <w:b w:val="0"/>
-            <w:rPrChange w:id="79" w:author="Rohin Tak" w:date="2017-11-11T18:33:00Z">
+            <w:rPrChange w:id="84" w:author="Rohin Tak" w:date="2017-11-11T18:33:00Z">
               <w:rPr>
                 <w:rStyle w:val="KeyWordPACKT"/>
               </w:rPr>
@@ -1278,12 +1309,12 @@
           <w:t xml:space="preserve"> </w:t>
         </w:r>
       </w:ins>
-      <w:ins w:id="80" w:author="Rohin Tak" w:date="2017-11-11T18:26:00Z">
+      <w:ins w:id="85" w:author="Rohin Tak" w:date="2017-11-11T18:26:00Z">
         <w:r>
           <w:rPr>
             <w:rStyle w:val="KeyWordPACKT"/>
             <w:b w:val="0"/>
-            <w:rPrChange w:id="81" w:author="Rohin Tak" w:date="2017-11-11T18:33:00Z">
+            <w:rPrChange w:id="86" w:author="Rohin Tak" w:date="2017-11-11T18:33:00Z">
               <w:rPr>
                 <w:rStyle w:val="KeyWordPACKT"/>
               </w:rPr>
@@ -1301,28 +1332,28 @@
           <w:numId w:val="44"/>
         </w:numPr>
         <w:rPr>
-          <w:ins w:id="82" w:author="Rohin Tak" w:date="2017-11-11T18:27:00Z"/>
+          <w:ins w:id="87" w:author="Rohin Tak" w:date="2017-11-11T18:27:00Z"/>
           <w:rStyle w:val="KeyWordPACKT"/>
           <w:b w:val="0"/>
-          <w:rPrChange w:id="83" w:author="Rohin Tak" w:date="2017-11-11T18:33:00Z">
+          <w:rPrChange w:id="88" w:author="Rohin Tak" w:date="2017-11-11T18:33:00Z">
             <w:rPr>
-              <w:ins w:id="84" w:author="Rohin Tak" w:date="2017-11-11T18:27:00Z"/>
+              <w:ins w:id="89" w:author="Rohin Tak" w:date="2017-11-11T18:27:00Z"/>
               <w:rStyle w:val="KeyWordPACKT"/>
             </w:rPr>
           </w:rPrChange>
         </w:rPr>
-        <w:pPrChange w:id="85" w:author="Rohin Tak" w:date="2017-11-11T18:23:00Z">
+        <w:pPrChange w:id="90" w:author="Rohin Tak" w:date="2017-11-11T18:23:00Z">
           <w:pPr>
             <w:pStyle w:val="NormalPACKT"/>
           </w:pPr>
         </w:pPrChange>
       </w:pPr>
-      <w:ins w:id="86" w:author="Rohin Tak" w:date="2017-11-11T18:26:00Z">
+      <w:ins w:id="91" w:author="Rohin Tak" w:date="2017-11-11T18:26:00Z">
         <w:r>
           <w:rPr>
             <w:rStyle w:val="KeyWordPACKT"/>
             <w:b w:val="0"/>
-            <w:rPrChange w:id="87" w:author="Rohin Tak" w:date="2017-11-11T18:33:00Z">
+            <w:rPrChange w:id="92" w:author="Rohin Tak" w:date="2017-11-11T18:33:00Z">
               <w:rPr>
                 <w:rStyle w:val="KeyWordPACKT"/>
               </w:rPr>
@@ -1331,12 +1362,12 @@
           <w:t xml:space="preserve">Jenkins has a huge plugin library and </w:t>
         </w:r>
       </w:ins>
-      <w:ins w:id="88" w:author="Rohin Tak" w:date="2017-11-11T18:27:00Z">
+      <w:ins w:id="93" w:author="Rohin Tak" w:date="2017-11-11T18:27:00Z">
         <w:r>
           <w:rPr>
             <w:rStyle w:val="KeyWordPACKT"/>
             <w:b w:val="0"/>
-            <w:rPrChange w:id="89" w:author="Rohin Tak" w:date="2017-11-11T18:33:00Z">
+            <w:rPrChange w:id="94" w:author="Rohin Tak" w:date="2017-11-11T18:33:00Z">
               <w:rPr>
                 <w:rStyle w:val="KeyWordPACKT"/>
               </w:rPr>
@@ -1354,28 +1385,28 @@
           <w:numId w:val="44"/>
         </w:numPr>
         <w:rPr>
-          <w:ins w:id="90" w:author="Rohin Tak" w:date="2017-11-11T18:30:00Z"/>
+          <w:ins w:id="95" w:author="Rohin Tak" w:date="2017-11-11T18:30:00Z"/>
           <w:rStyle w:val="KeyWordPACKT"/>
           <w:b w:val="0"/>
-          <w:rPrChange w:id="91" w:author="Rohin Tak" w:date="2017-11-11T18:33:00Z">
+          <w:rPrChange w:id="96" w:author="Rohin Tak" w:date="2017-11-11T18:33:00Z">
             <w:rPr>
-              <w:ins w:id="92" w:author="Rohin Tak" w:date="2017-11-11T18:30:00Z"/>
+              <w:ins w:id="97" w:author="Rohin Tak" w:date="2017-11-11T18:30:00Z"/>
               <w:rStyle w:val="KeyWordPACKT"/>
             </w:rPr>
           </w:rPrChange>
         </w:rPr>
-        <w:pPrChange w:id="93" w:author="Rohin Tak" w:date="2017-11-11T18:23:00Z">
+        <w:pPrChange w:id="98" w:author="Rohin Tak" w:date="2017-11-11T18:23:00Z">
           <w:pPr>
             <w:pStyle w:val="NormalPACKT"/>
           </w:pPr>
         </w:pPrChange>
       </w:pPr>
-      <w:ins w:id="94" w:author="Rohin Tak" w:date="2017-11-11T18:27:00Z">
+      <w:ins w:id="99" w:author="Rohin Tak" w:date="2017-11-11T18:27:00Z">
         <w:r>
           <w:rPr>
             <w:rStyle w:val="KeyWordPACKT"/>
             <w:b w:val="0"/>
-            <w:rPrChange w:id="95" w:author="Rohin Tak" w:date="2017-11-11T18:33:00Z">
+            <w:rPrChange w:id="100" w:author="Rohin Tak" w:date="2017-11-11T18:33:00Z">
               <w:rPr>
                 <w:rStyle w:val="KeyWordPACKT"/>
               </w:rPr>
@@ -1384,12 +1415,12 @@
           <w:t>Customizing Jenkins to your project need is very straight forward</w:t>
         </w:r>
       </w:ins>
-      <w:ins w:id="96" w:author="Rohin Tak" w:date="2017-11-11T18:28:00Z">
+      <w:ins w:id="101" w:author="Rohin Tak" w:date="2017-11-11T18:28:00Z">
         <w:r>
           <w:rPr>
             <w:rStyle w:val="KeyWordPACKT"/>
             <w:b w:val="0"/>
-            <w:rPrChange w:id="97" w:author="Rohin Tak" w:date="2017-11-11T18:33:00Z">
+            <w:rPrChange w:id="102" w:author="Rohin Tak" w:date="2017-11-11T18:33:00Z">
               <w:rPr>
                 <w:rStyle w:val="KeyWordPACKT"/>
               </w:rPr>
@@ -1409,24 +1440,24 @@
         <w:rPr>
           <w:rStyle w:val="KeyWordPACKT"/>
           <w:b w:val="0"/>
-          <w:rPrChange w:id="98" w:author="Rohin Tak" w:date="2017-11-11T18:33:00Z">
+          <w:rPrChange w:id="103" w:author="Rohin Tak" w:date="2017-11-11T18:33:00Z">
             <w:rPr>
               <w:rStyle w:val="KeyWordPACKT"/>
             </w:rPr>
           </w:rPrChange>
         </w:rPr>
-        <w:pPrChange w:id="99" w:author="Rohin Tak" w:date="2017-11-11T18:23:00Z">
+        <w:pPrChange w:id="104" w:author="Rohin Tak" w:date="2017-11-11T18:23:00Z">
           <w:pPr>
             <w:pStyle w:val="NormalPACKT"/>
           </w:pPr>
         </w:pPrChange>
       </w:pPr>
-      <w:ins w:id="100" w:author="Rohin Tak" w:date="2017-11-11T18:30:00Z">
+      <w:ins w:id="105" w:author="Rohin Tak" w:date="2017-11-11T18:30:00Z">
         <w:r>
           <w:rPr>
             <w:rStyle w:val="KeyWordPACKT"/>
             <w:b w:val="0"/>
-            <w:rPrChange w:id="101" w:author="Rohin Tak" w:date="2017-11-11T18:33:00Z">
+            <w:rPrChange w:id="106" w:author="Rohin Tak" w:date="2017-11-11T18:33:00Z">
               <w:rPr>
                 <w:rStyle w:val="KeyWordPACKT"/>
               </w:rPr>
@@ -1435,12 +1466,12 @@
           <w:t>Distributed buil</w:t>
         </w:r>
       </w:ins>
-      <w:ins w:id="102" w:author="Rohin Tak" w:date="2017-11-11T18:31:00Z">
+      <w:ins w:id="107" w:author="Rohin Tak" w:date="2017-11-11T18:31:00Z">
         <w:r>
           <w:rPr>
             <w:rStyle w:val="KeyWordPACKT"/>
             <w:b w:val="0"/>
-            <w:rPrChange w:id="103" w:author="Rohin Tak" w:date="2017-11-11T18:33:00Z">
+            <w:rPrChange w:id="108" w:author="Rohin Tak" w:date="2017-11-11T18:33:00Z">
               <w:rPr>
                 <w:rStyle w:val="KeyWordPACKT"/>
               </w:rPr>
@@ -1449,12 +1480,12 @@
           <w:t>d</w:t>
         </w:r>
       </w:ins>
-      <w:ins w:id="104" w:author="Rohin Tak" w:date="2017-11-11T18:30:00Z">
+      <w:ins w:id="109" w:author="Rohin Tak" w:date="2017-11-11T18:30:00Z">
         <w:r>
           <w:rPr>
             <w:rStyle w:val="KeyWordPACKT"/>
             <w:b w:val="0"/>
-            <w:rPrChange w:id="105" w:author="Rohin Tak" w:date="2017-11-11T18:33:00Z">
+            <w:rPrChange w:id="110" w:author="Rohin Tak" w:date="2017-11-11T18:33:00Z">
               <w:rPr>
                 <w:rStyle w:val="KeyWordPACKT"/>
               </w:rPr>
@@ -1463,12 +1494,12 @@
           <w:t>s are supported</w:t>
         </w:r>
       </w:ins>
-      <w:ins w:id="106" w:author="Rohin Tak" w:date="2017-11-11T18:31:00Z">
+      <w:ins w:id="111" w:author="Rohin Tak" w:date="2017-11-11T18:31:00Z">
         <w:r>
           <w:rPr>
             <w:rStyle w:val="KeyWordPACKT"/>
             <w:b w:val="0"/>
-            <w:rPrChange w:id="107" w:author="Rohin Tak" w:date="2017-11-11T18:33:00Z">
+            <w:rPrChange w:id="112" w:author="Rohin Tak" w:date="2017-11-11T18:33:00Z">
               <w:rPr>
                 <w:rStyle w:val="KeyWordPACKT"/>
               </w:rPr>
@@ -1487,16 +1518,16 @@
         </w:numPr>
         <w:ind w:left="360"/>
         <w:rPr>
-          <w:del w:id="108" w:author="Rohin Tak" w:date="2017-11-11T18:31:00Z"/>
-        </w:rPr>
-        <w:pPrChange w:id="109" w:author="Rohin Tak" w:date="2017-11-11T18:33:00Z">
+          <w:del w:id="113" w:author="Rohin Tak" w:date="2017-11-11T18:31:00Z"/>
+        </w:rPr>
+        <w:pPrChange w:id="114" w:author="Rohin Tak" w:date="2017-11-11T18:33:00Z">
           <w:pPr>
             <w:pStyle w:val="BulletPACKT"/>
           </w:pPr>
         </w:pPrChange>
       </w:pPr>
-      <w:commentRangeStart w:id="110"/>
-      <w:del w:id="111" w:author="Rohin Tak" w:date="2017-11-11T18:31:00Z">
+      <w:commentRangeStart w:id="115"/>
+      <w:del w:id="116" w:author="Rohin Tak" w:date="2017-11-11T18:31:00Z">
         <w:r>
           <w:delText xml:space="preserve">Jenkins works as a standalone CI server, or you can </w:delText>
         </w:r>
@@ -1520,15 +1551,15 @@
         </w:numPr>
         <w:ind w:left="360"/>
         <w:rPr>
-          <w:del w:id="112" w:author="Rohin Tak" w:date="2017-11-11T18:31:00Z"/>
-        </w:rPr>
-        <w:pPrChange w:id="113" w:author="Rohin Tak" w:date="2017-11-11T18:33:00Z">
+          <w:del w:id="117" w:author="Rohin Tak" w:date="2017-11-11T18:31:00Z"/>
+        </w:rPr>
+        <w:pPrChange w:id="118" w:author="Rohin Tak" w:date="2017-11-11T18:33:00Z">
           <w:pPr>
             <w:pStyle w:val="BulletPACKT"/>
           </w:pPr>
         </w:pPrChange>
       </w:pPr>
-      <w:del w:id="114" w:author="Rohin Tak" w:date="2017-11-11T18:31:00Z">
+      <w:del w:id="119" w:author="Rohin Tak" w:date="2017-11-11T18:31:00Z">
         <w:r>
           <w:delText>Pre-built packages for Unix, Windows, and OS X ensures an easy installation process</w:delText>
         </w:r>
@@ -1543,15 +1574,15 @@
         </w:numPr>
         <w:ind w:left="360"/>
         <w:rPr>
-          <w:del w:id="115" w:author="Rohin Tak" w:date="2017-11-11T18:31:00Z"/>
-        </w:rPr>
-        <w:pPrChange w:id="116" w:author="Rohin Tak" w:date="2017-11-11T18:33:00Z">
+          <w:del w:id="120" w:author="Rohin Tak" w:date="2017-11-11T18:31:00Z"/>
+        </w:rPr>
+        <w:pPrChange w:id="121" w:author="Rohin Tak" w:date="2017-11-11T18:33:00Z">
           <w:pPr>
             <w:pStyle w:val="BulletPACKT"/>
           </w:pPr>
         </w:pPrChange>
       </w:pPr>
-      <w:del w:id="117" w:author="Rohin Tak" w:date="2017-11-11T18:31:00Z">
+      <w:del w:id="122" w:author="Rohin Tak" w:date="2017-11-11T18:31:00Z">
         <w:r>
           <w:delText>A</w:delText>
         </w:r>
@@ -1575,15 +1606,15 @@
         </w:numPr>
         <w:ind w:left="360"/>
         <w:rPr>
-          <w:del w:id="118" w:author="Rohin Tak" w:date="2017-11-11T18:31:00Z"/>
-        </w:rPr>
-        <w:pPrChange w:id="119" w:author="Rohin Tak" w:date="2017-11-11T18:33:00Z">
+          <w:del w:id="123" w:author="Rohin Tak" w:date="2017-11-11T18:31:00Z"/>
+        </w:rPr>
+        <w:pPrChange w:id="124" w:author="Rohin Tak" w:date="2017-11-11T18:33:00Z">
           <w:pPr>
             <w:pStyle w:val="BulletPACKT"/>
           </w:pPr>
         </w:pPrChange>
       </w:pPr>
-      <w:del w:id="120" w:author="Rohin Tak" w:date="2017-11-11T18:31:00Z">
+      <w:del w:id="125" w:author="Rohin Tak" w:date="2017-11-11T18:31:00Z">
         <w:r>
           <w:delText>Custom plugins for build and source code management, administrative tasks, user interface, and platforms</w:delText>
         </w:r>
@@ -1597,24 +1628,24 @@
           <w:numId w:val="0"/>
         </w:numPr>
         <w:ind w:left="360"/>
-        <w:pPrChange w:id="121" w:author="Rohin Tak" w:date="2017-11-11T18:33:00Z">
+        <w:pPrChange w:id="126" w:author="Rohin Tak" w:date="2017-11-11T18:33:00Z">
           <w:pPr>
             <w:pStyle w:val="BulletPACKT"/>
           </w:pPr>
         </w:pPrChange>
       </w:pPr>
-      <w:del w:id="122" w:author="Rohin Tak" w:date="2017-11-11T18:31:00Z">
+      <w:del w:id="127" w:author="Rohin Tak" w:date="2017-11-11T18:31:00Z">
         <w:r>
           <w:delText>Large community with leading software brands involved in development</w:delText>
         </w:r>
-        <w:commentRangeEnd w:id="110"/>
+        <w:commentRangeEnd w:id="115"/>
         <w:r>
           <w:rPr>
             <w:rStyle w:val="CommentReference"/>
             <w:rFonts w:ascii="Arial" w:hAnsi="Arial" w:cs="Arial"/>
             <w:bCs/>
           </w:rPr>
-          <w:commentReference w:id="110"/>
+          <w:commentReference w:id="115"/>
         </w:r>
       </w:del>
     </w:p>
@@ -1659,7 +1690,7 @@
       <w:pPr>
         <w:pStyle w:val="NormalPACKT"/>
         <w:rPr>
-          <w:ins w:id="123" w:author="Rohin Tak" w:date="2017-11-11T18:35:00Z"/>
+          <w:ins w:id="128" w:author="Rohin Tak" w:date="2017-11-11T18:35:00Z"/>
           <w:rStyle w:val="KeyWordPACKT"/>
         </w:rPr>
       </w:pPr>
@@ -1678,23 +1709,23 @@
           <w:numId w:val="45"/>
         </w:numPr>
         <w:rPr>
-          <w:ins w:id="124" w:author="Rohin Tak" w:date="2017-11-11T18:36:00Z"/>
+          <w:ins w:id="129" w:author="Rohin Tak" w:date="2017-11-11T18:36:00Z"/>
           <w:rStyle w:val="KeyWordPACKT"/>
-          <w:rPrChange w:id="125" w:author="Rohin Tak" w:date="2017-11-11T18:36:00Z">
+          <w:rPrChange w:id="130" w:author="Rohin Tak" w:date="2017-11-11T18:36:00Z">
             <w:rPr>
-              <w:ins w:id="126" w:author="Rohin Tak" w:date="2017-11-11T18:36:00Z"/>
+              <w:ins w:id="131" w:author="Rohin Tak" w:date="2017-11-11T18:36:00Z"/>
               <w:rStyle w:val="KeyWordPACKT"/>
               <w:b w:val="0"/>
             </w:rPr>
           </w:rPrChange>
         </w:rPr>
-        <w:pPrChange w:id="127" w:author="Rohin Tak" w:date="2017-11-11T18:35:00Z">
+        <w:pPrChange w:id="132" w:author="Rohin Tak" w:date="2017-11-11T18:35:00Z">
           <w:pPr>
             <w:pStyle w:val="NormalPACKT"/>
           </w:pPr>
         </w:pPrChange>
       </w:pPr>
-      <w:ins w:id="128" w:author="Rohin Tak" w:date="2017-11-11T18:36:00Z">
+      <w:ins w:id="133" w:author="Rohin Tak" w:date="2017-11-11T18:36:00Z">
         <w:r>
           <w:rPr>
             <w:rStyle w:val="KeyWordPACKT"/>
@@ -1703,7 +1734,7 @@
           <w:t xml:space="preserve">Supports wide variety </w:t>
         </w:r>
       </w:ins>
-      <w:ins w:id="129" w:author="Rohin Tak" w:date="2017-11-11T18:41:00Z">
+      <w:ins w:id="134" w:author="Rohin Tak" w:date="2017-11-11T18:41:00Z">
         <w:r>
           <w:rPr>
             <w:rStyle w:val="KeyWordPACKT"/>
@@ -1712,7 +1743,7 @@
           <w:t>of tools</w:t>
         </w:r>
       </w:ins>
-      <w:ins w:id="130" w:author="Rohin Tak" w:date="2017-11-11T18:36:00Z">
+      <w:ins w:id="135" w:author="Rohin Tak" w:date="2017-11-11T18:36:00Z">
         <w:r>
           <w:rPr>
             <w:rStyle w:val="KeyWordPACKT"/>
@@ -1730,23 +1761,23 @@
           <w:numId w:val="45"/>
         </w:numPr>
         <w:rPr>
-          <w:ins w:id="131" w:author="Rohin Tak" w:date="2017-11-11T18:37:00Z"/>
+          <w:ins w:id="136" w:author="Rohin Tak" w:date="2017-11-11T18:37:00Z"/>
           <w:rStyle w:val="KeyWordPACKT"/>
-          <w:rPrChange w:id="132" w:author="Rohin Tak" w:date="2017-11-11T18:37:00Z">
+          <w:rPrChange w:id="137" w:author="Rohin Tak" w:date="2017-11-11T18:37:00Z">
             <w:rPr>
-              <w:ins w:id="133" w:author="Rohin Tak" w:date="2017-11-11T18:37:00Z"/>
+              <w:ins w:id="138" w:author="Rohin Tak" w:date="2017-11-11T18:37:00Z"/>
               <w:rStyle w:val="KeyWordPACKT"/>
               <w:b w:val="0"/>
             </w:rPr>
           </w:rPrChange>
         </w:rPr>
-        <w:pPrChange w:id="134" w:author="Rohin Tak" w:date="2017-11-11T18:35:00Z">
+        <w:pPrChange w:id="139" w:author="Rohin Tak" w:date="2017-11-11T18:35:00Z">
           <w:pPr>
             <w:pStyle w:val="NormalPACKT"/>
           </w:pPr>
         </w:pPrChange>
       </w:pPr>
-      <w:ins w:id="135" w:author="Rohin Tak" w:date="2017-11-11T18:36:00Z">
+      <w:ins w:id="140" w:author="Rohin Tak" w:date="2017-11-11T18:36:00Z">
         <w:r>
           <w:rPr>
             <w:rStyle w:val="KeyWordPACKT"/>
@@ -1756,7 +1787,7 @@
           <w:t>Comes with unlimited free</w:t>
         </w:r>
       </w:ins>
-      <w:ins w:id="136" w:author="Rohin Tak" w:date="2017-11-11T18:37:00Z">
+      <w:ins w:id="141" w:author="Rohin Tak" w:date="2017-11-11T18:37:00Z">
         <w:r>
           <w:rPr>
             <w:rStyle w:val="KeyWordPACKT"/>
@@ -1781,23 +1812,23 @@
           <w:numId w:val="45"/>
         </w:numPr>
         <w:rPr>
-          <w:ins w:id="137" w:author="Rohin Tak" w:date="2017-11-11T18:40:00Z"/>
+          <w:ins w:id="142" w:author="Rohin Tak" w:date="2017-11-11T18:40:00Z"/>
           <w:rStyle w:val="KeyWordPACKT"/>
-          <w:rPrChange w:id="138" w:author="Rohin Tak" w:date="2017-11-11T18:40:00Z">
+          <w:rPrChange w:id="143" w:author="Rohin Tak" w:date="2017-11-11T18:40:00Z">
             <w:rPr>
-              <w:ins w:id="139" w:author="Rohin Tak" w:date="2017-11-11T18:40:00Z"/>
+              <w:ins w:id="144" w:author="Rohin Tak" w:date="2017-11-11T18:40:00Z"/>
               <w:rStyle w:val="KeyWordPACKT"/>
               <w:b w:val="0"/>
             </w:rPr>
           </w:rPrChange>
         </w:rPr>
-        <w:pPrChange w:id="140" w:author="Rohin Tak" w:date="2017-11-11T18:35:00Z">
+        <w:pPrChange w:id="145" w:author="Rohin Tak" w:date="2017-11-11T18:35:00Z">
           <w:pPr>
             <w:pStyle w:val="NormalPACKT"/>
           </w:pPr>
         </w:pPrChange>
       </w:pPr>
-      <w:ins w:id="141" w:author="Rohin Tak" w:date="2017-11-11T18:37:00Z">
+      <w:ins w:id="146" w:author="Rohin Tak" w:date="2017-11-11T18:37:00Z">
         <w:r>
           <w:rPr>
             <w:rStyle w:val="KeyWordPACKT"/>
@@ -1806,7 +1837,7 @@
           <w:t xml:space="preserve">Planning boards </w:t>
         </w:r>
       </w:ins>
-      <w:ins w:id="142" w:author="Rohin Tak" w:date="2017-11-11T18:38:00Z">
+      <w:ins w:id="147" w:author="Rohin Tak" w:date="2017-11-11T18:38:00Z">
         <w:r>
           <w:rPr>
             <w:rStyle w:val="KeyWordPACKT"/>
@@ -1815,7 +1846,7 @@
           <w:t xml:space="preserve">and tools </w:t>
         </w:r>
       </w:ins>
-      <w:ins w:id="143" w:author="Rohin Tak" w:date="2017-11-11T18:37:00Z">
+      <w:ins w:id="148" w:author="Rohin Tak" w:date="2017-11-11T18:37:00Z">
         <w:r>
           <w:rPr>
             <w:rStyle w:val="KeyWordPACKT"/>
@@ -1824,7 +1855,7 @@
           <w:t xml:space="preserve">available for </w:t>
         </w:r>
       </w:ins>
-      <w:ins w:id="144" w:author="Rohin Tak" w:date="2017-11-11T18:38:00Z">
+      <w:ins w:id="149" w:author="Rohin Tak" w:date="2017-11-11T18:38:00Z">
         <w:r>
           <w:rPr>
             <w:rStyle w:val="KeyWordPACKT"/>
@@ -1844,13 +1875,13 @@
         <w:rPr>
           <w:rStyle w:val="KeyWordPACKT"/>
         </w:rPr>
-        <w:pPrChange w:id="145" w:author="Rohin Tak" w:date="2017-11-11T18:35:00Z">
+        <w:pPrChange w:id="150" w:author="Rohin Tak" w:date="2017-11-11T18:35:00Z">
           <w:pPr>
             <w:pStyle w:val="NormalPACKT"/>
           </w:pPr>
         </w:pPrChange>
       </w:pPr>
-      <w:ins w:id="146" w:author="Rohin Tak" w:date="2017-11-11T18:40:00Z">
+      <w:ins w:id="151" w:author="Rohin Tak" w:date="2017-11-11T18:40:00Z">
         <w:r>
           <w:rPr>
             <w:rStyle w:val="KeyWordPACKT"/>
@@ -1864,11 +1895,11 @@
       <w:pPr>
         <w:pStyle w:val="BulletPACKT"/>
         <w:rPr>
-          <w:del w:id="147" w:author="Rohin Tak" w:date="2017-11-11T18:41:00Z"/>
-        </w:rPr>
-      </w:pPr>
-      <w:commentRangeStart w:id="148"/>
-      <w:del w:id="149" w:author="Rohin Tak" w:date="2017-11-11T18:41:00Z">
+          <w:del w:id="152" w:author="Rohin Tak" w:date="2017-11-11T18:41:00Z"/>
+        </w:rPr>
+      </w:pPr>
+      <w:commentRangeStart w:id="153"/>
+      <w:del w:id="154" w:author="Rohin Tak" w:date="2017-11-11T18:41:00Z">
         <w:r>
           <w:delText>Kanban and scrum boards available for better planning and project management</w:delText>
         </w:r>
@@ -1878,10 +1909,10 @@
       <w:pPr>
         <w:pStyle w:val="BulletPACKT"/>
         <w:rPr>
-          <w:del w:id="150" w:author="Rohin Tak" w:date="2017-11-11T18:41:00Z"/>
-        </w:rPr>
-      </w:pPr>
-      <w:del w:id="151" w:author="Rohin Tak" w:date="2017-11-11T18:41:00Z">
+          <w:del w:id="155" w:author="Rohin Tak" w:date="2017-11-11T18:41:00Z"/>
+        </w:rPr>
+      </w:pPr>
+      <w:del w:id="156" w:author="Rohin Tak" w:date="2017-11-11T18:41:00Z">
         <w:r>
           <w:delText>Unlimited Git and TFVC repos</w:delText>
         </w:r>
@@ -1891,10 +1922,10 @@
       <w:pPr>
         <w:pStyle w:val="BulletPACKT"/>
         <w:rPr>
-          <w:del w:id="152" w:author="Rohin Tak" w:date="2017-11-11T18:41:00Z"/>
-        </w:rPr>
-      </w:pPr>
-      <w:del w:id="153" w:author="Rohin Tak" w:date="2017-11-11T18:41:00Z">
+          <w:del w:id="157" w:author="Rohin Tak" w:date="2017-11-11T18:41:00Z"/>
+        </w:rPr>
+      </w:pPr>
+      <w:del w:id="158" w:author="Rohin Tak" w:date="2017-11-11T18:41:00Z">
         <w:r>
           <w:delText>Hosted builds</w:delText>
         </w:r>
@@ -1904,10 +1935,10 @@
       <w:pPr>
         <w:pStyle w:val="BulletPACKT"/>
         <w:rPr>
-          <w:del w:id="154" w:author="Rohin Tak" w:date="2017-11-11T18:41:00Z"/>
-        </w:rPr>
-      </w:pPr>
-      <w:del w:id="155" w:author="Rohin Tak" w:date="2017-11-11T18:41:00Z">
+          <w:del w:id="159" w:author="Rohin Tak" w:date="2017-11-11T18:41:00Z"/>
+        </w:rPr>
+      </w:pPr>
+      <w:del w:id="160" w:author="Rohin Tak" w:date="2017-11-11T18:41:00Z">
         <w:r>
           <w:delText>Automated release pipelines for better release planning</w:delText>
         </w:r>
@@ -1917,10 +1948,10 @@
       <w:pPr>
         <w:pStyle w:val="BulletPACKT"/>
         <w:rPr>
-          <w:del w:id="156" w:author="Rohin Tak" w:date="2017-11-11T18:41:00Z"/>
-        </w:rPr>
-      </w:pPr>
-      <w:del w:id="157" w:author="Rohin Tak" w:date="2017-11-11T18:41:00Z">
+          <w:del w:id="161" w:author="Rohin Tak" w:date="2017-11-11T18:41:00Z"/>
+        </w:rPr>
+      </w:pPr>
+      <w:del w:id="162" w:author="Rohin Tak" w:date="2017-11-11T18:41:00Z">
         <w:r>
           <w:delText>Test and build commits before merging code</w:delText>
         </w:r>
@@ -1936,24 +1967,24 @@
       <w:pPr>
         <w:pStyle w:val="BulletPACKT"/>
         <w:rPr>
-          <w:del w:id="158" w:author="Rohin Tak" w:date="2017-11-11T18:41:00Z"/>
-        </w:rPr>
-      </w:pPr>
-      <w:del w:id="159" w:author="Rohin Tak" w:date="2017-11-11T18:41:00Z">
+          <w:del w:id="163" w:author="Rohin Tak" w:date="2017-11-11T18:41:00Z"/>
+        </w:rPr>
+      </w:pPr>
+      <w:del w:id="164" w:author="Rohin Tak" w:date="2017-11-11T18:41:00Z">
         <w:r>
           <w:delText>Built-in tasks and templates for setting up CI and CD to an Azure web ap</w:delText>
         </w:r>
         <w:r>
           <w:delText>p</w:delText>
         </w:r>
-        <w:commentRangeEnd w:id="148"/>
+        <w:commentRangeEnd w:id="153"/>
         <w:r>
           <w:rPr>
             <w:rStyle w:val="CommentReference"/>
             <w:rFonts w:ascii="Arial" w:hAnsi="Arial" w:cs="Arial"/>
             <w:bCs/>
           </w:rPr>
-          <w:commentReference w:id="148"/>
+          <w:commentReference w:id="153"/>
         </w:r>
       </w:del>
     </w:p>
@@ -1995,7 +2026,7 @@
       <w:pPr>
         <w:pStyle w:val="NormalPACKT"/>
         <w:rPr>
-          <w:ins w:id="160" w:author="Rohin Tak" w:date="2017-11-11T18:53:00Z"/>
+          <w:ins w:id="165" w:author="Rohin Tak" w:date="2017-11-11T18:53:00Z"/>
           <w:rStyle w:val="KeyWordPACKT"/>
         </w:rPr>
       </w:pPr>
@@ -2014,17 +2045,17 @@
           <w:numId w:val="46"/>
         </w:numPr>
         <w:rPr>
-          <w:ins w:id="161" w:author="Rohin Tak" w:date="2017-11-11T18:54:00Z"/>
+          <w:ins w:id="166" w:author="Rohin Tak" w:date="2017-11-11T18:54:00Z"/>
           <w:rStyle w:val="KeyWordPACKT"/>
           <w:b w:val="0"/>
         </w:rPr>
-        <w:pPrChange w:id="162" w:author="Rohin Tak" w:date="2017-11-11T18:53:00Z">
+        <w:pPrChange w:id="167" w:author="Rohin Tak" w:date="2017-11-11T18:53:00Z">
           <w:pPr>
             <w:pStyle w:val="NormalPACKT"/>
           </w:pPr>
         </w:pPrChange>
       </w:pPr>
-      <w:ins w:id="163" w:author="Rohin Tak" w:date="2017-11-11T18:53:00Z">
+      <w:ins w:id="168" w:author="Rohin Tak" w:date="2017-11-11T18:53:00Z">
         <w:r>
           <w:rPr>
             <w:rStyle w:val="KeyWordPACKT"/>
@@ -2042,17 +2073,17 @@
           <w:numId w:val="46"/>
         </w:numPr>
         <w:rPr>
-          <w:ins w:id="164" w:author="Rohin Tak" w:date="2017-11-11T18:55:00Z"/>
+          <w:ins w:id="169" w:author="Rohin Tak" w:date="2017-11-11T18:55:00Z"/>
           <w:rStyle w:val="KeyWordPACKT"/>
           <w:b w:val="0"/>
         </w:rPr>
-        <w:pPrChange w:id="165" w:author="Rohin Tak" w:date="2017-11-11T18:53:00Z">
+        <w:pPrChange w:id="170" w:author="Rohin Tak" w:date="2017-11-11T18:53:00Z">
           <w:pPr>
             <w:pStyle w:val="NormalPACKT"/>
           </w:pPr>
         </w:pPrChange>
       </w:pPr>
-      <w:ins w:id="166" w:author="Rohin Tak" w:date="2017-11-11T18:54:00Z">
+      <w:ins w:id="171" w:author="Rohin Tak" w:date="2017-11-11T18:54:00Z">
         <w:r>
           <w:rPr>
             <w:rStyle w:val="KeyWordPACKT"/>
@@ -2061,7 +2092,7 @@
           <w:t xml:space="preserve">Because it is built by Atlassian, it has built-in </w:t>
         </w:r>
       </w:ins>
-      <w:ins w:id="167" w:author="Rohin Tak" w:date="2017-11-11T18:55:00Z">
+      <w:ins w:id="172" w:author="Rohin Tak" w:date="2017-11-11T18:55:00Z">
         <w:r>
           <w:rPr>
             <w:rStyle w:val="KeyWordPACKT"/>
@@ -2070,7 +2101,7 @@
           <w:t>integration</w:t>
         </w:r>
       </w:ins>
-      <w:ins w:id="168" w:author="Rohin Tak" w:date="2017-11-11T18:54:00Z">
+      <w:ins w:id="173" w:author="Rohin Tak" w:date="2017-11-11T18:54:00Z">
         <w:r>
           <w:rPr>
             <w:rStyle w:val="KeyWordPACKT"/>
@@ -2079,7 +2110,7 @@
           <w:t xml:space="preserve"> for Jira</w:t>
         </w:r>
       </w:ins>
-      <w:ins w:id="169" w:author="Rohin Tak" w:date="2017-11-11T18:55:00Z">
+      <w:ins w:id="174" w:author="Rohin Tak" w:date="2017-11-11T18:55:00Z">
         <w:r>
           <w:rPr>
             <w:rStyle w:val="KeyWordPACKT"/>
@@ -2097,17 +2128,17 @@
           <w:numId w:val="46"/>
         </w:numPr>
         <w:rPr>
-          <w:ins w:id="170" w:author="Rohin Tak" w:date="2017-11-11T18:58:00Z"/>
+          <w:ins w:id="175" w:author="Rohin Tak" w:date="2017-11-11T18:58:00Z"/>
           <w:rStyle w:val="KeyWordPACKT"/>
           <w:b w:val="0"/>
         </w:rPr>
-        <w:pPrChange w:id="171" w:author="Rohin Tak" w:date="2017-11-11T18:53:00Z">
+        <w:pPrChange w:id="176" w:author="Rohin Tak" w:date="2017-11-11T18:53:00Z">
           <w:pPr>
             <w:pStyle w:val="NormalPACKT"/>
           </w:pPr>
         </w:pPrChange>
       </w:pPr>
-      <w:ins w:id="172" w:author="Rohin Tak" w:date="2017-11-11T18:56:00Z">
+      <w:ins w:id="177" w:author="Rohin Tak" w:date="2017-11-11T18:56:00Z">
         <w:r>
           <w:rPr>
             <w:rStyle w:val="KeyWordPACKT"/>
@@ -2116,7 +2147,7 @@
           <w:t xml:space="preserve">Bamboo also supports automated merging to avoid conflicts and difference in working branch and </w:t>
         </w:r>
       </w:ins>
-      <w:ins w:id="173" w:author="Rohin Tak" w:date="2017-11-11T18:57:00Z">
+      <w:ins w:id="178" w:author="Rohin Tak" w:date="2017-11-11T18:57:00Z">
         <w:r>
           <w:rPr>
             <w:rStyle w:val="KeyWordPACKT"/>
@@ -2134,17 +2165,17 @@
           <w:numId w:val="46"/>
         </w:numPr>
         <w:rPr>
-          <w:ins w:id="174" w:author="Rohin Tak" w:date="2017-11-11T19:00:00Z"/>
+          <w:ins w:id="179" w:author="Rohin Tak" w:date="2017-11-11T19:00:00Z"/>
           <w:rStyle w:val="KeyWordPACKT"/>
           <w:b w:val="0"/>
         </w:rPr>
-        <w:pPrChange w:id="175" w:author="Rohin Tak" w:date="2017-11-11T18:53:00Z">
+        <w:pPrChange w:id="180" w:author="Rohin Tak" w:date="2017-11-11T18:53:00Z">
           <w:pPr>
             <w:pStyle w:val="NormalPACKT"/>
           </w:pPr>
         </w:pPrChange>
       </w:pPr>
-      <w:ins w:id="176" w:author="Rohin Tak" w:date="2017-11-11T18:58:00Z">
+      <w:ins w:id="181" w:author="Rohin Tak" w:date="2017-11-11T18:58:00Z">
         <w:r>
           <w:rPr>
             <w:rStyle w:val="KeyWordPACKT"/>
@@ -2153,7 +2184,7 @@
           <w:t xml:space="preserve">Test Automation in Bamboo makes a continuous flow from build to test and </w:t>
         </w:r>
       </w:ins>
-      <w:ins w:id="177" w:author="Rohin Tak" w:date="2017-11-11T18:59:00Z">
+      <w:ins w:id="182" w:author="Rohin Tak" w:date="2017-11-11T18:59:00Z">
         <w:r>
           <w:rPr>
             <w:rStyle w:val="KeyWordPACKT"/>
@@ -2173,19 +2204,19 @@
         <w:rPr>
           <w:rStyle w:val="KeyWordPACKT"/>
           <w:b w:val="0"/>
-          <w:rPrChange w:id="178" w:author="Rohin Tak" w:date="2017-11-11T18:53:00Z">
+          <w:rPrChange w:id="183" w:author="Rohin Tak" w:date="2017-11-11T18:53:00Z">
             <w:rPr>
               <w:rStyle w:val="KeyWordPACKT"/>
             </w:rPr>
           </w:rPrChange>
         </w:rPr>
-        <w:pPrChange w:id="179" w:author="Rohin Tak" w:date="2017-11-11T18:53:00Z">
+        <w:pPrChange w:id="184" w:author="Rohin Tak" w:date="2017-11-11T18:53:00Z">
           <w:pPr>
             <w:pStyle w:val="NormalPACKT"/>
           </w:pPr>
         </w:pPrChange>
       </w:pPr>
-      <w:ins w:id="180" w:author="Rohin Tak" w:date="2017-11-11T19:00:00Z">
+      <w:ins w:id="185" w:author="Rohin Tak" w:date="2017-11-11T19:00:00Z">
         <w:r>
           <w:rPr>
             <w:rStyle w:val="KeyWordPACKT"/>
@@ -2194,7 +2225,7 @@
           <w:t>Built in support for Jira makes bug tracking in the specific release and even builds automated</w:t>
         </w:r>
       </w:ins>
-      <w:ins w:id="181" w:author="Rohin Tak" w:date="2017-11-11T19:01:00Z">
+      <w:ins w:id="186" w:author="Rohin Tak" w:date="2017-11-11T19:01:00Z">
         <w:r>
           <w:rPr>
             <w:rStyle w:val="KeyWordPACKT"/>
@@ -2220,16 +2251,16 @@
         </w:numPr>
         <w:ind w:left="360"/>
         <w:rPr>
-          <w:del w:id="182" w:author="Rohin Tak" w:date="2017-11-11T19:01:00Z"/>
-        </w:rPr>
-        <w:pPrChange w:id="183" w:author="Rohin Tak" w:date="2017-11-11T19:01:00Z">
+          <w:del w:id="187" w:author="Rohin Tak" w:date="2017-11-11T19:01:00Z"/>
+        </w:rPr>
+        <w:pPrChange w:id="188" w:author="Rohin Tak" w:date="2017-11-11T19:01:00Z">
           <w:pPr>
             <w:pStyle w:val="BulletPACKT"/>
           </w:pPr>
         </w:pPrChange>
       </w:pPr>
-      <w:commentRangeStart w:id="184"/>
-      <w:del w:id="185" w:author="Rohin Tak" w:date="2017-11-11T19:01:00Z">
+      <w:commentRangeStart w:id="189"/>
+      <w:del w:id="190" w:author="Rohin Tak" w:date="2017-11-11T19:01:00Z">
         <w:r>
           <w:delText>Bamboo can be used with</w:delText>
         </w:r>
@@ -2256,15 +2287,15 @@
         </w:numPr>
         <w:ind w:left="360"/>
         <w:rPr>
-          <w:del w:id="186" w:author="Rohin Tak" w:date="2017-11-11T19:01:00Z"/>
-        </w:rPr>
-        <w:pPrChange w:id="187" w:author="Rohin Tak" w:date="2017-11-11T19:01:00Z">
+          <w:del w:id="191" w:author="Rohin Tak" w:date="2017-11-11T19:01:00Z"/>
+        </w:rPr>
+        <w:pPrChange w:id="192" w:author="Rohin Tak" w:date="2017-11-11T19:01:00Z">
           <w:pPr>
             <w:pStyle w:val="BulletPACKT"/>
           </w:pPr>
         </w:pPrChange>
       </w:pPr>
-      <w:del w:id="188" w:author="Rohin Tak" w:date="2017-11-11T19:01:00Z">
+      <w:del w:id="193" w:author="Rohin Tak" w:date="2017-11-11T19:01:00Z">
         <w:r>
           <w:delText>Custom deployment projects to archive the history of each of your release version</w:delText>
         </w:r>
@@ -2279,15 +2310,15 @@
         </w:numPr>
         <w:ind w:left="360"/>
         <w:rPr>
-          <w:del w:id="189" w:author="Rohin Tak" w:date="2017-11-11T19:01:00Z"/>
-        </w:rPr>
-        <w:pPrChange w:id="190" w:author="Rohin Tak" w:date="2017-11-11T19:01:00Z">
+          <w:del w:id="194" w:author="Rohin Tak" w:date="2017-11-11T19:01:00Z"/>
+        </w:rPr>
+        <w:pPrChange w:id="195" w:author="Rohin Tak" w:date="2017-11-11T19:01:00Z">
           <w:pPr>
             <w:pStyle w:val="BulletPACKT"/>
           </w:pPr>
         </w:pPrChange>
       </w:pPr>
-      <w:del w:id="191" w:author="Rohin Tak" w:date="2017-11-11T19:01:00Z">
+      <w:del w:id="196" w:author="Rohin Tak" w:date="2017-11-11T19:01:00Z">
         <w:r>
           <w:delText>Detailed outline of your code history before you deploy, helping you understand the progress you’re making</w:delText>
         </w:r>
@@ -2302,15 +2333,15 @@
         </w:numPr>
         <w:ind w:left="360"/>
         <w:rPr>
-          <w:del w:id="192" w:author="Rohin Tak" w:date="2017-11-11T19:01:00Z"/>
-        </w:rPr>
-        <w:pPrChange w:id="193" w:author="Rohin Tak" w:date="2017-11-11T19:01:00Z">
+          <w:del w:id="197" w:author="Rohin Tak" w:date="2017-11-11T19:01:00Z"/>
+        </w:rPr>
+        <w:pPrChange w:id="198" w:author="Rohin Tak" w:date="2017-11-11T19:01:00Z">
           <w:pPr>
             <w:pStyle w:val="BulletPACKT"/>
           </w:pPr>
         </w:pPrChange>
       </w:pPr>
-      <w:del w:id="194" w:author="Rohin Tak" w:date="2017-11-11T19:01:00Z">
+      <w:del w:id="199" w:author="Rohin Tak" w:date="2017-11-11T19:01:00Z">
         <w:r>
           <w:delText>Compatible with Bitbucket and JIRA for a comprehensive CI experience</w:delText>
         </w:r>
@@ -2324,24 +2355,24 @@
           <w:numId w:val="0"/>
         </w:numPr>
         <w:ind w:left="360"/>
-        <w:pPrChange w:id="195" w:author="Rohin Tak" w:date="2017-11-11T19:01:00Z">
+        <w:pPrChange w:id="200" w:author="Rohin Tak" w:date="2017-11-11T19:01:00Z">
           <w:pPr>
             <w:pStyle w:val="BulletPACKT"/>
           </w:pPr>
         </w:pPrChange>
       </w:pPr>
-      <w:del w:id="196" w:author="Rohin Tak" w:date="2017-11-11T19:01:00Z">
+      <w:del w:id="201" w:author="Rohin Tak" w:date="2017-11-11T19:01:00Z">
         <w:r>
           <w:delText>With per-environment permissions, developers and QA can deploy to their own environments on demand while production stays locked down</w:delText>
         </w:r>
-        <w:commentRangeEnd w:id="184"/>
+        <w:commentRangeEnd w:id="189"/>
         <w:r>
           <w:rPr>
             <w:rStyle w:val="CommentReference"/>
             <w:rFonts w:ascii="Arial" w:hAnsi="Arial" w:cs="Arial"/>
             <w:bCs/>
           </w:rPr>
-          <w:commentReference w:id="184"/>
+          <w:commentReference w:id="189"/>
         </w:r>
       </w:del>
     </w:p>
@@ -2492,7 +2523,7 @@
       <w:pPr>
         <w:pStyle w:val="Heading2"/>
       </w:pPr>
-      <w:commentRangeStart w:id="197"/>
+      <w:commentRangeStart w:id="202"/>
       <w:r>
         <w:t xml:space="preserve">Steps </w:t>
       </w:r>
@@ -2513,15 +2544,15 @@
       <w:pPr>
         <w:pStyle w:val="NormalPACKT"/>
         <w:rPr>
-          <w:ins w:id="198" w:author="Rohin Tak" w:date="2017-11-11T19:05:00Z"/>
-        </w:rPr>
-      </w:pPr>
-      <w:ins w:id="199" w:author="Rohin Tak" w:date="2017-11-11T19:04:00Z">
+          <w:ins w:id="203" w:author="Rohin Tak" w:date="2017-11-11T19:05:00Z"/>
+        </w:rPr>
+      </w:pPr>
+      <w:ins w:id="204" w:author="Rohin Tak" w:date="2017-11-11T19:04:00Z">
         <w:r>
           <w:t>Following steps are involved in setting up TeamCity</w:t>
         </w:r>
       </w:ins>
-      <w:del w:id="200" w:author="Rohin Tak" w:date="2017-11-11T19:05:00Z">
+      <w:del w:id="205" w:author="Rohin Tak" w:date="2017-11-11T19:05:00Z">
         <w:r>
           <w:delText>There are several steps involved in setting up TeamCity</w:delText>
         </w:r>
@@ -2535,27 +2566,27 @@
           <w:numId w:val="47"/>
         </w:numPr>
         <w:rPr>
-          <w:ins w:id="201" w:author="Rohin Tak" w:date="2017-11-11T19:10:00Z"/>
+          <w:ins w:id="206" w:author="Rohin Tak" w:date="2017-11-11T19:10:00Z"/>
           <w:b/>
         </w:rPr>
-        <w:pPrChange w:id="202" w:author="Rohin Tak" w:date="2017-11-11T19:10:00Z">
+        <w:pPrChange w:id="207" w:author="Rohin Tak" w:date="2017-11-11T19:10:00Z">
           <w:pPr>
             <w:pStyle w:val="NormalPACKT"/>
           </w:pPr>
         </w:pPrChange>
       </w:pPr>
-      <w:ins w:id="203" w:author="Rohin Tak" w:date="2017-11-11T19:05:00Z">
+      <w:ins w:id="208" w:author="Rohin Tak" w:date="2017-11-11T19:05:00Z">
         <w:r>
           <w:rPr>
             <w:b/>
-            <w:rPrChange w:id="204" w:author="Rohin Tak" w:date="2017-11-11T19:06:00Z">
+            <w:rPrChange w:id="209" w:author="Rohin Tak" w:date="2017-11-11T19:06:00Z">
               <w:rPr/>
             </w:rPrChange>
           </w:rPr>
           <w:t>Preparing Build Server:</w:t>
         </w:r>
       </w:ins>
-      <w:ins w:id="205" w:author="Rohin Tak" w:date="2017-11-11T19:06:00Z">
+      <w:ins w:id="210" w:author="Rohin Tak" w:date="2017-11-11T19:06:00Z">
         <w:r>
           <w:rPr>
             <w:b/>
@@ -2563,7 +2594,7 @@
           <w:t xml:space="preserve"> </w:t>
         </w:r>
       </w:ins>
-      <w:ins w:id="206" w:author="Rohin Tak" w:date="2017-11-11T19:10:00Z">
+      <w:ins w:id="211" w:author="Rohin Tak" w:date="2017-11-11T19:10:00Z">
         <w:r>
           <w:rPr>
             <w:b/>
@@ -2571,10 +2602,10 @@
           <w:br/>
         </w:r>
       </w:ins>
-      <w:ins w:id="207" w:author="Rohin Tak" w:date="2017-11-11T19:06:00Z">
+      <w:ins w:id="212" w:author="Rohin Tak" w:date="2017-11-11T19:06:00Z">
         <w:r>
           <w:rPr>
-            <w:rPrChange w:id="208" w:author="Rohin Tak" w:date="2017-11-11T19:06:00Z">
+            <w:rPrChange w:id="213" w:author="Rohin Tak" w:date="2017-11-11T19:06:00Z">
               <w:rPr>
                 <w:b/>
               </w:rPr>
@@ -2589,7 +2620,7 @@
           <w:t xml:space="preserve">to </w:t>
         </w:r>
       </w:ins>
-      <w:ins w:id="209" w:author="Rohin Tak" w:date="2017-11-11T19:07:00Z">
+      <w:ins w:id="214" w:author="Rohin Tak" w:date="2017-11-11T19:07:00Z">
         <w:r>
           <w:t xml:space="preserve">build our mobile app on the build </w:t>
         </w:r>
@@ -2600,11 +2631,11 @@
           <w:t xml:space="preserve"> that need to be installed on the build server that will be used while building the application.</w:t>
         </w:r>
       </w:ins>
-      <w:ins w:id="210" w:author="Rohin Tak" w:date="2017-11-11T19:05:00Z">
+      <w:ins w:id="215" w:author="Rohin Tak" w:date="2017-11-11T19:05:00Z">
         <w:r>
           <w:rPr>
             <w:b/>
-            <w:rPrChange w:id="211" w:author="Rohin Tak" w:date="2017-11-11T19:06:00Z">
+            <w:rPrChange w:id="216" w:author="Rohin Tak" w:date="2017-11-11T19:06:00Z">
               <w:rPr/>
             </w:rPrChange>
           </w:rPr>
@@ -2620,21 +2651,21 @@
           <w:numId w:val="47"/>
         </w:numPr>
         <w:rPr>
-          <w:ins w:id="212" w:author="Rohin Tak" w:date="2017-11-11T19:12:00Z"/>
+          <w:ins w:id="217" w:author="Rohin Tak" w:date="2017-11-11T19:12:00Z"/>
           <w:b/>
-          <w:rPrChange w:id="213" w:author="Rohin Tak" w:date="2017-11-11T19:12:00Z">
+          <w:rPrChange w:id="218" w:author="Rohin Tak" w:date="2017-11-11T19:12:00Z">
             <w:rPr>
-              <w:ins w:id="214" w:author="Rohin Tak" w:date="2017-11-11T19:12:00Z"/>
+              <w:ins w:id="219" w:author="Rohin Tak" w:date="2017-11-11T19:12:00Z"/>
             </w:rPr>
           </w:rPrChange>
         </w:rPr>
-        <w:pPrChange w:id="215" w:author="Rohin Tak" w:date="2017-11-11T19:10:00Z">
+        <w:pPrChange w:id="220" w:author="Rohin Tak" w:date="2017-11-11T19:10:00Z">
           <w:pPr>
             <w:pStyle w:val="NormalPACKT"/>
           </w:pPr>
         </w:pPrChange>
       </w:pPr>
-      <w:ins w:id="216" w:author="Rohin Tak" w:date="2017-11-11T19:10:00Z">
+      <w:ins w:id="221" w:author="Rohin Tak" w:date="2017-11-11T19:10:00Z">
         <w:r>
           <w:rPr>
             <w:b/>
@@ -2654,10 +2685,10 @@
           <w:br/>
         </w:r>
       </w:ins>
-      <w:ins w:id="217" w:author="Rohin Tak" w:date="2017-11-11T19:11:00Z">
+      <w:ins w:id="222" w:author="Rohin Tak" w:date="2017-11-11T19:11:00Z">
         <w:r>
           <w:rPr>
-            <w:rPrChange w:id="218" w:author="Rohin Tak" w:date="2017-11-11T19:11:00Z">
+            <w:rPrChange w:id="223" w:author="Rohin Tak" w:date="2017-11-11T19:11:00Z">
               <w:rPr>
                 <w:b/>
               </w:rPr>
@@ -2669,12 +2700,12 @@
           <w:t>is basically a script containing set of commands to perform various actions in the build process, like compiling the application, building the apk and then submitting it to the cloud for testing</w:t>
         </w:r>
       </w:ins>
-      <w:ins w:id="219" w:author="Rohin Tak" w:date="2017-11-11T19:12:00Z">
+      <w:ins w:id="224" w:author="Rohin Tak" w:date="2017-11-11T19:12:00Z">
         <w:r>
           <w:t xml:space="preserve"> etc</w:t>
         </w:r>
       </w:ins>
-      <w:ins w:id="220" w:author="Rohin Tak" w:date="2017-11-11T19:11:00Z">
+      <w:ins w:id="225" w:author="Rohin Tak" w:date="2017-11-11T19:11:00Z">
         <w:r>
           <w:t>.</w:t>
         </w:r>
@@ -2688,21 +2719,21 @@
           <w:numId w:val="47"/>
         </w:numPr>
         <w:rPr>
-          <w:ins w:id="221" w:author="Rohin Tak" w:date="2017-11-11T19:14:00Z"/>
+          <w:ins w:id="226" w:author="Rohin Tak" w:date="2017-11-11T19:14:00Z"/>
           <w:b/>
-          <w:rPrChange w:id="222" w:author="Rohin Tak" w:date="2017-11-11T19:14:00Z">
+          <w:rPrChange w:id="227" w:author="Rohin Tak" w:date="2017-11-11T19:14:00Z">
             <w:rPr>
-              <w:ins w:id="223" w:author="Rohin Tak" w:date="2017-11-11T19:14:00Z"/>
+              <w:ins w:id="228" w:author="Rohin Tak" w:date="2017-11-11T19:14:00Z"/>
             </w:rPr>
           </w:rPrChange>
         </w:rPr>
-        <w:pPrChange w:id="224" w:author="Rohin Tak" w:date="2017-11-11T19:10:00Z">
+        <w:pPrChange w:id="229" w:author="Rohin Tak" w:date="2017-11-11T19:10:00Z">
           <w:pPr>
             <w:pStyle w:val="NormalPACKT"/>
           </w:pPr>
         </w:pPrChange>
       </w:pPr>
-      <w:ins w:id="225" w:author="Rohin Tak" w:date="2017-11-11T19:12:00Z">
+      <w:ins w:id="230" w:author="Rohin Tak" w:date="2017-11-11T19:12:00Z">
         <w:r>
           <w:rPr>
             <w:b/>
@@ -2716,12 +2747,12 @@
           <w:br/>
         </w:r>
       </w:ins>
-      <w:ins w:id="226" w:author="Rohin Tak" w:date="2017-11-11T19:13:00Z">
+      <w:ins w:id="231" w:author="Rohin Tak" w:date="2017-11-11T19:13:00Z">
         <w:r>
           <w:t xml:space="preserve">Once we have the required tools installed on the CI server, TeamCity </w:t>
         </w:r>
       </w:ins>
-      <w:ins w:id="227" w:author="Rohin Tak" w:date="2017-11-11T19:14:00Z">
+      <w:ins w:id="232" w:author="Rohin Tak" w:date="2017-11-11T19:14:00Z">
         <w:r>
           <w:t>needs to be installed and configured for the project and it’s users</w:t>
         </w:r>
@@ -2739,17 +2770,17 @@
         </w:numPr>
         <w:rPr>
           <w:b/>
-          <w:rPrChange w:id="228" w:author="Rohin Tak" w:date="2017-11-11T19:06:00Z">
+          <w:rPrChange w:id="233" w:author="Rohin Tak" w:date="2017-11-11T19:06:00Z">
             <w:rPr/>
           </w:rPrChange>
         </w:rPr>
-        <w:pPrChange w:id="229" w:author="Rohin Tak" w:date="2017-11-11T19:10:00Z">
+        <w:pPrChange w:id="234" w:author="Rohin Tak" w:date="2017-11-11T19:10:00Z">
           <w:pPr>
             <w:pStyle w:val="NormalPACKT"/>
           </w:pPr>
         </w:pPrChange>
       </w:pPr>
-      <w:ins w:id="230" w:author="Rohin Tak" w:date="2017-11-11T19:14:00Z">
+      <w:ins w:id="235" w:author="Rohin Tak" w:date="2017-11-11T19:14:00Z">
         <w:r>
           <w:rPr>
             <w:b/>
@@ -2763,12 +2794,12 @@
           <w:br/>
         </w:r>
       </w:ins>
-      <w:ins w:id="231" w:author="Rohin Tak" w:date="2017-11-11T19:15:00Z">
+      <w:ins w:id="236" w:author="Rohin Tak" w:date="2017-11-11T19:15:00Z">
         <w:r>
           <w:t>Once we have all the software required to build project and the script to perform build, a TeamCity project</w:t>
         </w:r>
       </w:ins>
-      <w:ins w:id="232" w:author="Rohin Tak" w:date="2017-11-11T19:16:00Z">
+      <w:ins w:id="237" w:author="Rohin Tak" w:date="2017-11-11T19:16:00Z">
         <w:r>
           <w:t xml:space="preserve"> should be created.</w:t>
         </w:r>
@@ -2783,15 +2814,15 @@
         </w:numPr>
         <w:ind w:left="720" w:hanging="363"/>
         <w:rPr>
-          <w:del w:id="233" w:author="Rohin Tak" w:date="2017-11-11T19:16:00Z"/>
-        </w:rPr>
-        <w:pPrChange w:id="234" w:author="Rohin Tak" w:date="2017-11-11T19:16:00Z">
+          <w:del w:id="238" w:author="Rohin Tak" w:date="2017-11-11T19:16:00Z"/>
+        </w:rPr>
+        <w:pPrChange w:id="239" w:author="Rohin Tak" w:date="2017-11-11T19:16:00Z">
           <w:pPr>
             <w:pStyle w:val="NumberedBulletPACKT"/>
           </w:pPr>
         </w:pPrChange>
       </w:pPr>
-      <w:del w:id="235" w:author="Rohin Tak" w:date="2017-11-11T19:16:00Z">
+      <w:del w:id="240" w:author="Rohin Tak" w:date="2017-11-11T19:16:00Z">
         <w:r>
           <w:rPr>
             <w:rStyle w:val="KeyWordPACKT"/>
@@ -2815,15 +2846,15 @@
         </w:numPr>
         <w:ind w:left="720" w:hanging="363"/>
         <w:rPr>
-          <w:del w:id="236" w:author="Rohin Tak" w:date="2017-11-11T19:16:00Z"/>
-        </w:rPr>
-        <w:pPrChange w:id="237" w:author="Rohin Tak" w:date="2017-11-11T19:16:00Z">
+          <w:del w:id="241" w:author="Rohin Tak" w:date="2017-11-11T19:16:00Z"/>
+        </w:rPr>
+        <w:pPrChange w:id="242" w:author="Rohin Tak" w:date="2017-11-11T19:16:00Z">
           <w:pPr>
             <w:pStyle w:val="NumberedBulletPACKT"/>
           </w:pPr>
         </w:pPrChange>
       </w:pPr>
-      <w:del w:id="238" w:author="Rohin Tak" w:date="2017-11-11T19:16:00Z">
+      <w:del w:id="243" w:author="Rohin Tak" w:date="2017-11-11T19:16:00Z">
         <w:r>
           <w:rPr>
             <w:rStyle w:val="KeyWordPACKT"/>
@@ -2862,15 +2893,15 @@
         </w:numPr>
         <w:ind w:left="720" w:hanging="363"/>
         <w:rPr>
-          <w:del w:id="239" w:author="Rohin Tak" w:date="2017-11-11T19:16:00Z"/>
-        </w:rPr>
-        <w:pPrChange w:id="240" w:author="Rohin Tak" w:date="2017-11-11T19:16:00Z">
+          <w:del w:id="244" w:author="Rohin Tak" w:date="2017-11-11T19:16:00Z"/>
+        </w:rPr>
+        <w:pPrChange w:id="245" w:author="Rohin Tak" w:date="2017-11-11T19:16:00Z">
           <w:pPr>
             <w:pStyle w:val="NumberedBulletPACKT"/>
           </w:pPr>
         </w:pPrChange>
       </w:pPr>
-      <w:del w:id="241" w:author="Rohin Tak" w:date="2017-11-11T19:16:00Z">
+      <w:del w:id="246" w:author="Rohin Tak" w:date="2017-11-11T19:16:00Z">
         <w:r>
           <w:rPr>
             <w:rStyle w:val="KeyWordPACKT"/>
@@ -2893,13 +2924,13 @@
           <w:numId w:val="0"/>
         </w:numPr>
         <w:ind w:left="720" w:hanging="363"/>
-        <w:pPrChange w:id="242" w:author="Rohin Tak" w:date="2017-11-11T19:16:00Z">
+        <w:pPrChange w:id="247" w:author="Rohin Tak" w:date="2017-11-11T19:16:00Z">
           <w:pPr>
             <w:pStyle w:val="NumberedBulletPACKT"/>
           </w:pPr>
         </w:pPrChange>
       </w:pPr>
-      <w:del w:id="243" w:author="Rohin Tak" w:date="2017-11-11T19:16:00Z">
+      <w:del w:id="248" w:author="Rohin Tak" w:date="2017-11-11T19:16:00Z">
         <w:r>
           <w:rPr>
             <w:rStyle w:val="KeyWordPACKT"/>
@@ -2927,7 +2958,7 @@
       <w:r>
         <w:t xml:space="preserve">Preparing </w:t>
       </w:r>
-      <w:del w:id="244" w:author="Rohin Tak" w:date="2017-11-11T19:18:00Z">
+      <w:del w:id="249" w:author="Rohin Tak" w:date="2017-11-11T19:18:00Z">
         <w:r>
           <w:delText xml:space="preserve">the </w:delText>
         </w:r>
@@ -2940,10 +2971,10 @@
       <w:pPr>
         <w:pStyle w:val="NormalPACKT"/>
         <w:rPr>
-          <w:ins w:id="245" w:author="Rohin Tak" w:date="2017-11-11T19:19:00Z"/>
-        </w:rPr>
-      </w:pPr>
-      <w:ins w:id="246" w:author="Rohin Tak" w:date="2017-11-11T19:19:00Z">
+          <w:ins w:id="250" w:author="Rohin Tak" w:date="2017-11-11T19:19:00Z"/>
+        </w:rPr>
+      </w:pPr>
+      <w:ins w:id="251" w:author="Rohin Tak" w:date="2017-11-11T19:19:00Z">
         <w:r>
           <w:t xml:space="preserve">In order to </w:t>
         </w:r>
@@ -2957,12 +2988,12 @@
           <w:t>that are required for the build process.</w:t>
         </w:r>
       </w:ins>
-      <w:ins w:id="247" w:author="Rohin Tak" w:date="2017-11-11T19:20:00Z">
+      <w:ins w:id="252" w:author="Rohin Tak" w:date="2017-11-11T19:20:00Z">
         <w:r>
           <w:t xml:space="preserve"> For an Android application to be built on the build server it is important </w:t>
         </w:r>
       </w:ins>
-      <w:ins w:id="248" w:author="Rohin Tak" w:date="2017-11-11T19:21:00Z">
+      <w:ins w:id="253" w:author="Rohin Tak" w:date="2017-11-11T19:21:00Z">
         <w:r>
           <w:t>to have tools like Visual Studio SDK and Visual Studio build tools installed on the server.</w:t>
         </w:r>
@@ -2970,12 +3001,12 @@
           <w:t xml:space="preserve"> Also, </w:t>
         </w:r>
       </w:ins>
-      <w:ins w:id="249" w:author="Rohin Tak" w:date="2017-11-11T19:22:00Z">
+      <w:ins w:id="254" w:author="Rohin Tak" w:date="2017-11-11T19:22:00Z">
         <w:r>
           <w:t>acquiring Android Keystores is required to sign the application package to be released later.</w:t>
         </w:r>
       </w:ins>
-      <w:ins w:id="250" w:author="Rohin Tak" w:date="2017-11-11T19:23:00Z">
+      <w:ins w:id="255" w:author="Rohin Tak" w:date="2017-11-11T19:23:00Z">
         <w:r>
           <w:t xml:space="preserve"> To avoid any configuration issues, it is recomm</w:t>
         </w:r>
@@ -2991,10 +3022,10 @@
       <w:pPr>
         <w:pStyle w:val="NormalPACKT"/>
         <w:rPr>
-          <w:del w:id="251" w:author="Rohin Tak" w:date="2017-11-11T19:24:00Z"/>
-        </w:rPr>
-      </w:pPr>
-      <w:del w:id="252" w:author="Rohin Tak" w:date="2017-11-11T19:24:00Z">
+          <w:del w:id="256" w:author="Rohin Tak" w:date="2017-11-11T19:24:00Z"/>
+        </w:rPr>
+      </w:pPr>
+      <w:del w:id="257" w:author="Rohin Tak" w:date="2017-11-11T19:24:00Z">
         <w:r>
           <w:delText xml:space="preserve">An important step in configuring a build server is installing the necessary tools, software, </w:delText>
         </w:r>
@@ -3040,7 +3071,7 @@
       <w:r>
         <w:t xml:space="preserve">, </w:t>
       </w:r>
-      <w:del w:id="253" w:author="Rohin Tak" w:date="2017-11-11T19:27:00Z">
+      <w:del w:id="258" w:author="Rohin Tak" w:date="2017-11-11T19:27:00Z">
         <w:r>
           <w:delText>the computer submitting the tests must be able to communic</w:delText>
         </w:r>
@@ -3054,7 +3085,7 @@
           <w:delText>irewalls must be configured to allow network traffic</w:delText>
         </w:r>
       </w:del>
-      <w:ins w:id="254" w:author="Rohin Tak" w:date="2017-11-11T19:27:00Z">
+      <w:ins w:id="259" w:author="Rohin Tak" w:date="2017-11-11T19:27:00Z">
         <w:r>
           <w:t>the CI server must be configured to allow network traffic</w:t>
         </w:r>
@@ -3062,7 +3093,7 @@
       <w:r>
         <w:t xml:space="preserve"> to and from </w:t>
       </w:r>
-      <w:del w:id="255" w:author="Rohin Tak" w:date="2017-11-11T19:27:00Z">
+      <w:del w:id="260" w:author="Rohin Tak" w:date="2017-11-11T19:27:00Z">
         <w:r>
           <w:delText>the servers located at</w:delText>
         </w:r>
@@ -3079,7 +3110,7 @@
       <w:r>
         <w:t xml:space="preserve">on ports 80 and 443. </w:t>
       </w:r>
-      <w:del w:id="256" w:author="Rohin Tak" w:date="2017-11-11T19:27:00Z">
+      <w:del w:id="261" w:author="Rohin Tak" w:date="2017-11-11T19:27:00Z">
         <w:r>
           <w:delText xml:space="preserve">This endpoint is managed by DNS and the IP address </w:delText>
         </w:r>
@@ -3095,10 +3126,10 @@
       <w:pPr>
         <w:pStyle w:val="NormalPACKT"/>
         <w:rPr>
-          <w:del w:id="257" w:author="Rohin Tak" w:date="2017-11-11T19:27:00Z"/>
-        </w:rPr>
-      </w:pPr>
-      <w:del w:id="258" w:author="Rohin Tak" w:date="2017-11-11T19:27:00Z">
+          <w:del w:id="262" w:author="Rohin Tak" w:date="2017-11-11T19:27:00Z"/>
+        </w:rPr>
+      </w:pPr>
+      <w:del w:id="263" w:author="Rohin Tak" w:date="2017-11-11T19:27:00Z">
         <w:r>
           <w:delText xml:space="preserve">In some situations, a test </w:delText>
         </w:r>
@@ -3126,10 +3157,10 @@
       <w:pPr>
         <w:pStyle w:val="BulletPACKT"/>
         <w:rPr>
-          <w:del w:id="259" w:author="Rohin Tak" w:date="2017-11-11T19:27:00Z"/>
-        </w:rPr>
-      </w:pPr>
-      <w:del w:id="260" w:author="Rohin Tak" w:date="2017-11-11T19:27:00Z">
+          <w:del w:id="264" w:author="Rohin Tak" w:date="2017-11-11T19:27:00Z"/>
+        </w:rPr>
+      </w:pPr>
+      <w:del w:id="265" w:author="Rohin Tak" w:date="2017-11-11T19:27:00Z">
         <w:r>
           <w:delText>195.249.159.238</w:delText>
         </w:r>
@@ -3139,21 +3170,21 @@
       <w:pPr>
         <w:pStyle w:val="BulletPACKT"/>
         <w:rPr>
-          <w:del w:id="261" w:author="Rohin Tak" w:date="2017-11-11T19:27:00Z"/>
-        </w:rPr>
-      </w:pPr>
-      <w:del w:id="262" w:author="Rohin Tak" w:date="2017-11-11T19:27:00Z">
+          <w:del w:id="266" w:author="Rohin Tak" w:date="2017-11-11T19:27:00Z"/>
+        </w:rPr>
+      </w:pPr>
+      <w:del w:id="267" w:author="Rohin Tak" w:date="2017-11-11T19:27:00Z">
         <w:r>
           <w:delText>195.249.159.239</w:delText>
         </w:r>
-        <w:commentRangeEnd w:id="197"/>
+        <w:commentRangeEnd w:id="202"/>
         <w:r>
           <w:rPr>
             <w:rStyle w:val="CommentReference"/>
             <w:rFonts w:ascii="Arial" w:hAnsi="Arial" w:cs="Arial"/>
             <w:bCs/>
           </w:rPr>
-          <w:commentReference w:id="197"/>
+          <w:commentReference w:id="202"/>
         </w:r>
       </w:del>
     </w:p>
@@ -3186,46 +3217,46 @@
       <w:pPr>
         <w:pStyle w:val="NormalPACKT"/>
         <w:rPr>
-          <w:ins w:id="263" w:author="Rohin Tak" w:date="2017-11-11T19:29:00Z"/>
+          <w:ins w:id="268" w:author="Rohin Tak" w:date="2017-11-11T19:29:00Z"/>
         </w:rPr>
       </w:pPr>
       <w:r>
         <w:t xml:space="preserve">To install Visual Studio with Xamarin, you can follow the same steps described in </w:t>
       </w:r>
-      <w:commentRangeStart w:id="264"/>
+      <w:commentRangeStart w:id="269"/>
       <w:r>
         <w:t>Chapter 3</w:t>
       </w:r>
-      <w:del w:id="265" w:author="Rohin Tak" w:date="2017-11-11T19:30:00Z">
+      <w:del w:id="270" w:author="Rohin Tak" w:date="2017-11-11T19:30:00Z">
         <w:r>
           <w:delText>,</w:delText>
         </w:r>
       </w:del>
-      <w:ins w:id="266" w:author="Rohin Tak" w:date="2017-11-11T19:30:00Z">
+      <w:ins w:id="271" w:author="Rohin Tak" w:date="2017-11-11T19:30:00Z">
         <w:r>
           <w:t xml:space="preserve">, </w:t>
         </w:r>
       </w:ins>
-      <w:del w:id="267" w:author="Rohin Tak" w:date="2017-11-11T19:30:00Z">
+      <w:del w:id="272" w:author="Rohin Tak" w:date="2017-11-11T19:30:00Z">
         <w:r>
           <w:delText xml:space="preserve"> </w:delText>
         </w:r>
       </w:del>
-      <w:commentRangeEnd w:id="264"/>
+      <w:commentRangeEnd w:id="269"/>
       <w:r>
         <w:rPr>
           <w:rStyle w:val="CommentReference"/>
           <w:rFonts w:ascii="Arial" w:hAnsi="Arial" w:cs="Arial"/>
           <w:bCs/>
         </w:rPr>
-        <w:commentReference w:id="264"/>
-      </w:r>
-      <w:ins w:id="268" w:author="Rohin Tak" w:date="2017-11-11T19:30:00Z">
+        <w:commentReference w:id="269"/>
+      </w:r>
+      <w:ins w:id="273" w:author="Rohin Tak" w:date="2017-11-11T19:30:00Z">
         <w:r>
           <w:t>“</w:t>
         </w:r>
       </w:ins>
-      <w:ins w:id="269" w:author="Rohin Tak" w:date="2017-11-11T19:29:00Z">
+      <w:ins w:id="274" w:author="Rohin Tak" w:date="2017-11-11T19:29:00Z">
         <w:r>
           <w:t>Cross Platform mobi</w:t>
         </w:r>
@@ -3233,12 +3264,12 @@
           <w:t>le app development with Xamarin</w:t>
         </w:r>
       </w:ins>
-      <w:ins w:id="270" w:author="Rohin Tak" w:date="2017-11-11T19:30:00Z">
+      <w:ins w:id="275" w:author="Rohin Tak" w:date="2017-11-11T19:30:00Z">
         <w:r>
           <w:t>”</w:t>
         </w:r>
       </w:ins>
-      <w:ins w:id="271" w:author="Rohin Tak" w:date="2017-11-11T19:29:00Z">
+      <w:ins w:id="276" w:author="Rohin Tak" w:date="2017-11-11T19:29:00Z">
         <w:r>
           <w:t>.</w:t>
         </w:r>
@@ -3248,7 +3279,7 @@
       <w:pPr>
         <w:pStyle w:val="NormalPACKT"/>
         <w:rPr>
-          <w:del w:id="272" w:author="Rohin Tak" w:date="2017-11-11T19:29:00Z"/>
+          <w:del w:id="277" w:author="Rohin Tak" w:date="2017-11-11T19:29:00Z"/>
         </w:rPr>
       </w:pPr>
     </w:p>
@@ -3256,81 +3287,100 @@
       <w:pPr>
         <w:pStyle w:val="NormalPACKT"/>
         <w:rPr>
-          <w:del w:id="273" w:author="Rohin Tak" w:date="2017-11-11T19:31:00Z"/>
-        </w:rPr>
-        <w:pPrChange w:id="274" w:author="Rohin Tak" w:date="2017-11-11T19:31:00Z">
+          <w:del w:id="278" w:author="Rohin Tak" w:date="2017-11-11T19:31:00Z"/>
+        </w:rPr>
+      </w:pPr>
+      <w:del w:id="279" w:author="Rohin Tak" w:date="2017-11-11T19:30:00Z">
+        <w:r>
+          <w:delText>It</w:delText>
+        </w:r>
+      </w:del>
+      <w:ins w:id="280" w:author="Rohin Tak" w:date="2017-11-11T19:30:00Z">
+        <w:r>
+          <w:t>Following the steps</w:t>
+        </w:r>
+      </w:ins>
+      <w:r>
+        <w:t xml:space="preserve"> should install both Visual studio and Xamarin with required tools and </w:t>
+      </w:r>
+      <w:ins w:id="281" w:author="Rohin Tak" w:date="2017-11-11T19:31:00Z">
+        <w:r>
+          <w:t>required</w:t>
+        </w:r>
+        <w:r>
+          <w:t xml:space="preserve"> </w:t>
+        </w:r>
+      </w:ins>
+      <w:r>
+        <w:t>SDKs.</w:t>
+      </w:r>
+      <w:ins w:id="282" w:author="Rohin Tak" w:date="2017-11-11T19:31:00Z">
+        <w:r>
+          <w:t xml:space="preserve"> </w:t>
+        </w:r>
+      </w:ins>
+    </w:p>
+    <w:p>
+      <w:pPr>
+        <w:pStyle w:val="NormalPACKT"/>
+        <w:rPr>
+          <w:del w:id="283" w:author="Rohin Tak" w:date="2017-11-11T19:31:00Z"/>
+        </w:rPr>
+        <w:pPrChange w:id="284" w:author="Rohin Tak" w:date="2017-11-11T19:31:00Z">
+          <w:pPr>
+            <w:pStyle w:val="Heading2"/>
+          </w:pPr>
+        </w:pPrChange>
+      </w:pPr>
+      <w:commentRangeStart w:id="285"/>
+      <w:del w:id="286" w:author="Rohin Tak" w:date="2017-11-11T19:31:00Z">
+        <w:r>
+          <w:delText>Installing Visual Studio SDK</w:delText>
+        </w:r>
+      </w:del>
+    </w:p>
+    <w:p>
+      <w:pPr>
+        <w:pStyle w:val="NormalPACKT"/>
+        <w:rPr>
+          <w:del w:id="287" w:author="Rohin Tak" w:date="2017-11-11T19:31:00Z"/>
+        </w:rPr>
+        <w:pPrChange w:id="288" w:author="Rohin Tak" w:date="2017-11-11T19:31:00Z">
           <w:pPr>
             <w:pStyle w:val="NormalPACKT"/>
           </w:pPr>
         </w:pPrChange>
       </w:pPr>
-      <w:del w:id="275" w:author="Rohin Tak" w:date="2017-11-11T19:30:00Z">
-        <w:r>
-          <w:delText>It</w:delText>
+      <w:del w:id="289" w:author="Rohin Tak" w:date="2017-11-11T19:31:00Z">
+        <w:r>
+          <w:delText xml:space="preserve">Visual Studio SDK can be installed while installing the Visual Studio </w:delText>
+        </w:r>
+        <w:r>
+          <w:delText>Ide itself as part of optional component.</w:delText>
         </w:r>
       </w:del>
-      <w:ins w:id="276" w:author="Rohin Tak" w:date="2017-11-11T19:30:00Z">
-        <w:r>
-          <w:t>Following the steps</w:t>
-        </w:r>
-      </w:ins>
-      <w:r>
-        <w:t xml:space="preserve"> should install both Visual studio and Xamarin with required tools and </w:t>
-      </w:r>
-      <w:ins w:id="277" w:author="Rohin Tak" w:date="2017-11-11T19:31:00Z">
-        <w:r>
-          <w:t>required</w:t>
-        </w:r>
-        <w:r>
-          <w:t xml:space="preserve"> </w:t>
-        </w:r>
-      </w:ins>
-      <w:r>
-        <w:t>SDKs.</w:t>
-      </w:r>
-      <w:ins w:id="278" w:author="Rohin Tak" w:date="2017-11-11T19:31:00Z">
-        <w:r>
-          <w:t xml:space="preserve"> </w:t>
-        </w:r>
-      </w:ins>
     </w:p>
     <w:p>
       <w:pPr>
         <w:pStyle w:val="NormalPACKT"/>
         <w:rPr>
-          <w:del w:id="279" w:author="Rohin Tak" w:date="2017-11-11T19:31:00Z"/>
-        </w:rPr>
-        <w:pPrChange w:id="280" w:author="Rohin Tak" w:date="2017-11-11T19:31:00Z">
-          <w:pPr>
-            <w:pStyle w:val="Heading2"/>
-          </w:pPr>
-        </w:pPrChange>
-      </w:pPr>
-      <w:commentRangeStart w:id="281"/>
-      <w:del w:id="282" w:author="Rohin Tak" w:date="2017-11-11T19:31:00Z">
-        <w:r>
-          <w:delText>Installing Visual Studio SDK</w:delText>
-        </w:r>
-      </w:del>
-    </w:p>
-    <w:p>
-      <w:pPr>
-        <w:pStyle w:val="NormalPACKT"/>
-        <w:rPr>
-          <w:del w:id="283" w:author="Rohin Tak" w:date="2017-11-11T19:31:00Z"/>
-        </w:rPr>
-        <w:pPrChange w:id="284" w:author="Rohin Tak" w:date="2017-11-11T19:31:00Z">
+          <w:del w:id="290" w:author="Rohin Tak" w:date="2017-11-11T19:31:00Z"/>
+        </w:rPr>
+        <w:pPrChange w:id="291" w:author="Rohin Tak" w:date="2017-11-11T19:31:00Z">
           <w:pPr>
             <w:pStyle w:val="NormalPACKT"/>
           </w:pPr>
         </w:pPrChange>
       </w:pPr>
-      <w:del w:id="285" w:author="Rohin Tak" w:date="2017-11-11T19:31:00Z">
-        <w:r>
-          <w:delText xml:space="preserve">Visual Studio SDK can be installed while installing the Visual Studio </w:delText>
-        </w:r>
-        <w:r>
-          <w:delText>Ide itself as part of optional component.</w:delText>
+      <w:del w:id="292" w:author="Rohin Tak" w:date="2017-11-11T19:31:00Z">
+        <w:r>
+          <w:delText xml:space="preserve">If you decide to install the Visual Studio SDK after completing your Visual Studio installation, you should follow the following </w:delText>
+        </w:r>
+        <w:r>
+          <w:delText>steps</w:delText>
+        </w:r>
+        <w:r>
+          <w:delText>:</w:delText>
         </w:r>
       </w:del>
     </w:p>
@@ -3338,33 +3388,9 @@
       <w:pPr>
         <w:pStyle w:val="NormalPACKT"/>
         <w:rPr>
-          <w:del w:id="286" w:author="Rohin Tak" w:date="2017-11-11T19:31:00Z"/>
-        </w:rPr>
-        <w:pPrChange w:id="287" w:author="Rohin Tak" w:date="2017-11-11T19:31:00Z">
-          <w:pPr>
-            <w:pStyle w:val="NormalPACKT"/>
-          </w:pPr>
-        </w:pPrChange>
-      </w:pPr>
-      <w:del w:id="288" w:author="Rohin Tak" w:date="2017-11-11T19:31:00Z">
-        <w:r>
-          <w:delText xml:space="preserve">If you decide to install the Visual Studio SDK after completing your Visual Studio installation, you should follow the following </w:delText>
-        </w:r>
-        <w:r>
-          <w:delText>steps</w:delText>
-        </w:r>
-        <w:r>
-          <w:delText>:</w:delText>
-        </w:r>
-      </w:del>
-    </w:p>
-    <w:p>
-      <w:pPr>
-        <w:pStyle w:val="NormalPACKT"/>
-        <w:rPr>
-          <w:del w:id="289" w:author="Rohin Tak" w:date="2017-11-11T19:31:00Z"/>
-        </w:rPr>
-        <w:pPrChange w:id="290" w:author="Rohin Tak" w:date="2017-11-11T19:31:00Z">
+          <w:del w:id="293" w:author="Rohin Tak" w:date="2017-11-11T19:31:00Z"/>
+        </w:rPr>
+        <w:pPrChange w:id="294" w:author="Rohin Tak" w:date="2017-11-11T19:31:00Z">
           <w:pPr>
             <w:pStyle w:val="NumberedBulletPACKT"/>
             <w:numPr>
@@ -3373,7 +3399,7 @@
           </w:pPr>
         </w:pPrChange>
       </w:pPr>
-      <w:del w:id="291" w:author="Rohin Tak" w:date="2017-11-11T19:31:00Z">
+      <w:del w:id="295" w:author="Rohin Tak" w:date="2017-11-11T19:31:00Z">
         <w:r>
           <w:delText>Go to</w:delText>
         </w:r>
@@ -3413,15 +3439,15 @@
       <w:pPr>
         <w:pStyle w:val="NormalPACKT"/>
         <w:rPr>
-          <w:del w:id="292" w:author="Rohin Tak" w:date="2017-11-11T19:31:00Z"/>
-        </w:rPr>
-        <w:pPrChange w:id="293" w:author="Rohin Tak" w:date="2017-11-11T19:31:00Z">
+          <w:del w:id="296" w:author="Rohin Tak" w:date="2017-11-11T19:31:00Z"/>
+        </w:rPr>
+        <w:pPrChange w:id="297" w:author="Rohin Tak" w:date="2017-11-11T19:31:00Z">
           <w:pPr>
             <w:pStyle w:val="NumberedBulletPACKT"/>
           </w:pPr>
         </w:pPrChange>
       </w:pPr>
-      <w:del w:id="294" w:author="Rohin Tak" w:date="2017-11-11T19:31:00Z">
+      <w:del w:id="298" w:author="Rohin Tak" w:date="2017-11-11T19:31:00Z">
         <w:r>
           <w:delText>Right-click</w:delText>
         </w:r>
@@ -3446,15 +3472,15 @@
       <w:pPr>
         <w:pStyle w:val="NormalPACKT"/>
         <w:rPr>
-          <w:del w:id="295" w:author="Rohin Tak" w:date="2017-11-11T19:31:00Z"/>
-        </w:rPr>
-        <w:pPrChange w:id="296" w:author="Rohin Tak" w:date="2017-11-11T19:31:00Z">
+          <w:del w:id="299" w:author="Rohin Tak" w:date="2017-11-11T19:31:00Z"/>
+        </w:rPr>
+        <w:pPrChange w:id="300" w:author="Rohin Tak" w:date="2017-11-11T19:31:00Z">
           <w:pPr>
             <w:pStyle w:val="NumberedBulletPACKT"/>
           </w:pPr>
         </w:pPrChange>
       </w:pPr>
-      <w:del w:id="297" w:author="Rohin Tak" w:date="2017-11-11T19:31:00Z">
+      <w:del w:id="301" w:author="Rohin Tak" w:date="2017-11-11T19:31:00Z">
         <w:r>
           <w:delText xml:space="preserve">On the first screen, select Custom, not Default. Click Next. </w:delText>
         </w:r>
@@ -3464,15 +3490,15 @@
       <w:pPr>
         <w:pStyle w:val="NormalPACKT"/>
         <w:rPr>
-          <w:del w:id="298" w:author="Rohin Tak" w:date="2017-11-11T19:31:00Z"/>
-        </w:rPr>
-        <w:pPrChange w:id="299" w:author="Rohin Tak" w:date="2017-11-11T19:31:00Z">
+          <w:del w:id="302" w:author="Rohin Tak" w:date="2017-11-11T19:31:00Z"/>
+        </w:rPr>
+        <w:pPrChange w:id="303" w:author="Rohin Tak" w:date="2017-11-11T19:31:00Z">
           <w:pPr>
             <w:pStyle w:val="NumberedBulletPACKT"/>
           </w:pPr>
         </w:pPrChange>
       </w:pPr>
-      <w:del w:id="300" w:author="Rohin Tak" w:date="2017-11-11T19:31:00Z">
+      <w:del w:id="304" w:author="Rohin Tak" w:date="2017-11-11T19:31:00Z">
         <w:r>
           <w:delText xml:space="preserve">You should see a tree view of custom features. Open Common Tools. You should see Visual Studio Extensibility Tools </w:delText>
         </w:r>
@@ -3482,15 +3508,15 @@
       <w:pPr>
         <w:pStyle w:val="NormalPACKT"/>
         <w:rPr>
-          <w:del w:id="301" w:author="Rohin Tak" w:date="2017-11-11T19:31:00Z"/>
-        </w:rPr>
-        <w:pPrChange w:id="302" w:author="Rohin Tak" w:date="2017-11-11T19:31:00Z">
+          <w:del w:id="305" w:author="Rohin Tak" w:date="2017-11-11T19:31:00Z"/>
+        </w:rPr>
+        <w:pPrChange w:id="306" w:author="Rohin Tak" w:date="2017-11-11T19:31:00Z">
           <w:pPr>
             <w:pStyle w:val="FigurePACKT"/>
           </w:pPr>
         </w:pPrChange>
       </w:pPr>
-      <w:del w:id="303" w:author="Rohin Tak" w:date="2017-11-11T19:31:00Z">
+      <w:del w:id="307" w:author="Rohin Tak" w:date="2017-11-11T19:31:00Z">
         <w:r>
           <w:rPr>
             <w:noProof/>
@@ -3538,17 +3564,17 @@
       <w:pPr>
         <w:pStyle w:val="NormalPACKT"/>
         <w:rPr>
-          <w:del w:id="304" w:author="Rohin Tak" w:date="2017-11-11T19:31:00Z"/>
+          <w:del w:id="308" w:author="Rohin Tak" w:date="2017-11-11T19:31:00Z"/>
           <w:sz w:val="24"/>
           <w:szCs w:val="36"/>
         </w:rPr>
-        <w:pPrChange w:id="305" w:author="Rohin Tak" w:date="2017-11-11T19:31:00Z">
+        <w:pPrChange w:id="309" w:author="Rohin Tak" w:date="2017-11-11T19:31:00Z">
           <w:pPr>
             <w:pStyle w:val="LayoutInformationPACKT"/>
           </w:pPr>
         </w:pPrChange>
       </w:pPr>
-      <w:del w:id="306" w:author="Rohin Tak" w:date="2017-11-11T19:31:00Z">
+      <w:del w:id="310" w:author="Rohin Tak" w:date="2017-11-11T19:31:00Z">
         <w:r>
           <w:delText>B07738_07_03</w:delText>
         </w:r>
@@ -3558,15 +3584,15 @@
       <w:pPr>
         <w:pStyle w:val="NormalPACKT"/>
         <w:rPr>
-          <w:del w:id="307" w:author="Rohin Tak" w:date="2017-11-11T19:31:00Z"/>
-        </w:rPr>
-        <w:pPrChange w:id="308" w:author="Rohin Tak" w:date="2017-11-11T19:31:00Z">
+          <w:del w:id="311" w:author="Rohin Tak" w:date="2017-11-11T19:31:00Z"/>
+        </w:rPr>
+        <w:pPrChange w:id="312" w:author="Rohin Tak" w:date="2017-11-11T19:31:00Z">
           <w:pPr>
             <w:pStyle w:val="NumberedBulletPACKT"/>
           </w:pPr>
         </w:pPrChange>
       </w:pPr>
-      <w:del w:id="309" w:author="Rohin Tak" w:date="2017-11-11T19:31:00Z">
+      <w:del w:id="313" w:author="Rohin Tak" w:date="2017-11-11T19:31:00Z">
         <w:r>
           <w:delText>Click the</w:delText>
         </w:r>
@@ -3587,24 +3613,24 @@
     <w:p>
       <w:pPr>
         <w:pStyle w:val="NormalPACKT"/>
-        <w:pPrChange w:id="310" w:author="Rohin Tak" w:date="2017-11-11T19:31:00Z">
+        <w:pPrChange w:id="314" w:author="Rohin Tak" w:date="2017-11-11T19:31:00Z">
           <w:pPr>
             <w:pStyle w:val="NumberedBulletPACKT"/>
           </w:pPr>
         </w:pPrChange>
       </w:pPr>
-      <w:del w:id="311" w:author="Rohin Tak" w:date="2017-11-11T19:31:00Z">
+      <w:del w:id="315" w:author="Rohin Tak" w:date="2017-11-11T19:31:00Z">
         <w:r>
           <w:delText>Click Next and continue with the installation.</w:delText>
         </w:r>
-        <w:commentRangeEnd w:id="281"/>
+        <w:commentRangeEnd w:id="285"/>
         <w:r>
           <w:rPr>
             <w:rStyle w:val="CommentReference"/>
             <w:rFonts w:ascii="Arial" w:hAnsi="Arial" w:cs="Arial"/>
             <w:bCs/>
           </w:rPr>
-          <w:commentReference w:id="281"/>
+          <w:commentReference w:id="285"/>
         </w:r>
       </w:del>
     </w:p>
@@ -3653,11 +3679,11 @@
       <w:r>
         <w:t xml:space="preserve">"C:\Program Files (x86)\Java\jre1.8.0_45\bin\keytool.exe" -genkey -v -keystore </w:t>
       </w:r>
-      <w:bookmarkStart w:id="312" w:name="_Hlk493362687"/>
+      <w:bookmarkStart w:id="316" w:name="_Hlk493362687"/>
       <w:r>
         <w:t>youFileName</w:t>
       </w:r>
-      <w:bookmarkEnd w:id="312"/>
+      <w:bookmarkEnd w:id="316"/>
       <w:r>
         <w:t>.keystore" -alias your_alias_for_keystore -keyalg RSA -keysize 2048 -validity 30000</w:t>
       </w:r>
@@ -3827,7 +3853,7 @@
       <w:pPr>
         <w:pStyle w:val="Heading1"/>
       </w:pPr>
-      <w:commentRangeStart w:id="313"/>
+      <w:commentRangeStart w:id="317"/>
       <w:r>
         <w:lastRenderedPageBreak/>
         <w:t>Creating Build Script</w:t>
@@ -3840,22 +3866,22 @@
       <w:r>
         <w:t xml:space="preserve">The build script </w:t>
       </w:r>
-      <w:del w:id="314" w:author="Rohin Tak" w:date="2017-11-11T19:32:00Z">
+      <w:del w:id="318" w:author="Rohin Tak" w:date="2017-11-11T19:32:00Z">
         <w:r>
           <w:delText>must be able to perform the following steps</w:delText>
         </w:r>
       </w:del>
-      <w:ins w:id="315" w:author="Rohin Tak" w:date="2017-11-11T19:32:00Z">
+      <w:ins w:id="319" w:author="Rohin Tak" w:date="2017-11-11T19:32:00Z">
         <w:r>
           <w:t>should contain following</w:t>
         </w:r>
       </w:ins>
-      <w:ins w:id="316" w:author="Rohin Tak" w:date="2017-11-11T19:33:00Z">
+      <w:ins w:id="320" w:author="Rohin Tak" w:date="2017-11-11T19:33:00Z">
         <w:r>
           <w:t xml:space="preserve"> </w:t>
         </w:r>
       </w:ins>
-      <w:ins w:id="317" w:author="Rohin Tak" w:date="2017-11-11T19:34:00Z">
+      <w:ins w:id="321" w:author="Rohin Tak" w:date="2017-11-11T19:34:00Z">
         <w:r>
           <w:t>steps</w:t>
         </w:r>
@@ -3881,7 +3907,7 @@
       <w:r>
         <w:t>:</w:t>
       </w:r>
-      <w:del w:id="318" w:author="Rohin Tak" w:date="2017-11-11T19:34:00Z">
+      <w:del w:id="322" w:author="Rohin Tak" w:date="2017-11-11T19:34:00Z">
         <w:r>
           <w:delText xml:space="preserve"> </w:delText>
         </w:r>
@@ -3889,32 +3915,32 @@
           <w:delText>This includes signing the application with the correct provisioning profile</w:delText>
         </w:r>
       </w:del>
-      <w:ins w:id="319" w:author="Rohin Tak" w:date="2017-11-11T19:34:00Z">
+      <w:ins w:id="323" w:author="Rohin Tak" w:date="2017-11-11T19:34:00Z">
         <w:r>
           <w:br/>
         </w:r>
       </w:ins>
-      <w:ins w:id="320" w:author="Rohin Tak" w:date="2017-11-11T19:35:00Z">
+      <w:ins w:id="324" w:author="Rohin Tak" w:date="2017-11-11T19:35:00Z">
         <w:r>
           <w:t xml:space="preserve">Configuring the application project file to use proper keystore and </w:t>
         </w:r>
       </w:ins>
-      <w:ins w:id="321" w:author="Rohin Tak" w:date="2017-11-11T19:34:00Z">
+      <w:ins w:id="325" w:author="Rohin Tak" w:date="2017-11-11T19:34:00Z">
         <w:r>
           <w:t xml:space="preserve">compiling the application </w:t>
         </w:r>
       </w:ins>
-      <w:ins w:id="322" w:author="Rohin Tak" w:date="2017-11-11T19:35:00Z">
+      <w:ins w:id="326" w:author="Rohin Tak" w:date="2017-11-11T19:35:00Z">
         <w:r>
           <w:t>using</w:t>
         </w:r>
       </w:ins>
-      <w:ins w:id="323" w:author="Rohin Tak" w:date="2017-11-11T19:34:00Z">
+      <w:ins w:id="327" w:author="Rohin Tak" w:date="2017-11-11T19:34:00Z">
         <w:r>
           <w:t xml:space="preserve"> Visual Studio</w:t>
         </w:r>
       </w:ins>
-      <w:ins w:id="324" w:author="Rohin Tak" w:date="2017-11-11T19:36:00Z">
+      <w:ins w:id="328" w:author="Rohin Tak" w:date="2017-11-11T19:36:00Z">
         <w:r>
           <w:t xml:space="preserve"> SDK tools</w:t>
         </w:r>
@@ -3936,32 +3962,30 @@
       <w:r>
         <w:t xml:space="preserve">: </w:t>
       </w:r>
-      <w:del w:id="325" w:author="Rohin Tak" w:date="2017-11-11T19:36:00Z">
+      <w:del w:id="329" w:author="Rohin Tak" w:date="2017-11-11T19:36:00Z">
         <w:r>
           <w:delText>This includes signing and zip aligning the APK with the appropriate keystore.</w:delText>
         </w:r>
-        <w:commentRangeEnd w:id="313"/>
+        <w:commentRangeEnd w:id="317"/>
         <w:r>
           <w:rPr>
             <w:rStyle w:val="CommentReference"/>
             <w:rFonts w:ascii="Arial" w:hAnsi="Arial" w:cs="Arial"/>
             <w:bCs/>
           </w:rPr>
-          <w:commentReference w:id="313"/>
+          <w:commentReference w:id="317"/>
         </w:r>
       </w:del>
-      <w:ins w:id="326" w:author="Rohin Tak" w:date="2017-11-11T19:36:00Z">
+      <w:ins w:id="330" w:author="Rohin Tak" w:date="2017-11-11T19:36:00Z">
         <w:r>
           <w:t>Once the server’s firewall is configured to allow communication with Test Cloud servers as mentioned in previous steps</w:t>
         </w:r>
       </w:ins>
-      <w:ins w:id="327" w:author="Rohin Tak" w:date="2017-11-11T19:37:00Z">
+      <w:ins w:id="331" w:author="Rohin Tak" w:date="2017-11-11T19:37:00Z">
         <w:r>
           <w:t>, this step in the build script would contain the command to upload the signed application package to Test Cloud servers.</w:t>
         </w:r>
       </w:ins>
-      <w:bookmarkStart w:id="328" w:name="_GoBack"/>
-      <w:bookmarkEnd w:id="328"/>
     </w:p>
     <w:p>
       <w:pPr>
@@ -6073,7 +6097,7 @@
       </w:r>
     </w:p>
   </w:comment>
-  <w:comment w:id="110" w:author="Abhishek Jadhav" w:date="2017-10-25T20:00:00Z" w:initials="AJ">
+  <w:comment w:id="115" w:author="Abhishek Jadhav" w:date="2017-10-25T20:00:00Z" w:initials="AJ">
     <w:p>
       <w:pPr>
         <w:pStyle w:val="CommentText"/>
@@ -6127,7 +6151,7 @@
       </w:r>
     </w:p>
   </w:comment>
-  <w:comment w:id="148" w:author="Abhishek Jadhav" w:date="2017-10-25T20:01:00Z" w:initials="AJ">
+  <w:comment w:id="153" w:author="Abhishek Jadhav" w:date="2017-10-25T20:01:00Z" w:initials="AJ">
     <w:p>
       <w:pPr>
         <w:pStyle w:val="CommentText"/>
@@ -6181,7 +6205,7 @@
       </w:r>
     </w:p>
   </w:comment>
-  <w:comment w:id="184" w:author="Abhishek Jadhav" w:date="2017-10-25T20:01:00Z" w:initials="AJ">
+  <w:comment w:id="189" w:author="Abhishek Jadhav" w:date="2017-10-25T20:01:00Z" w:initials="AJ">
     <w:p>
       <w:pPr>
         <w:pStyle w:val="CommentText"/>
@@ -6235,7 +6259,7 @@
       </w:r>
     </w:p>
   </w:comment>
-  <w:comment w:id="197" w:author="Abhishek Jadhav" w:date="2017-10-25T20:03:00Z" w:initials="AJ">
+  <w:comment w:id="202" w:author="Abhishek Jadhav" w:date="2017-10-25T20:03:00Z" w:initials="AJ">
     <w:p>
       <w:pPr>
         <w:pStyle w:val="CommentText"/>
@@ -6299,7 +6323,7 @@
       </w:r>
     </w:p>
   </w:comment>
-  <w:comment w:id="264" w:author="Abhishek Jadhav" w:date="2017-10-25T20:04:00Z" w:initials="AJ">
+  <w:comment w:id="269" w:author="Abhishek Jadhav" w:date="2017-10-25T20:04:00Z" w:initials="AJ">
     <w:p>
       <w:pPr>
         <w:pStyle w:val="CommentText"/>
@@ -6315,7 +6339,7 @@
       </w:r>
     </w:p>
   </w:comment>
-  <w:comment w:id="281" w:author="Abhishek Jadhav" w:date="2017-10-25T20:09:00Z" w:initials="AJ">
+  <w:comment w:id="285" w:author="Abhishek Jadhav" w:date="2017-10-25T20:09:00Z" w:initials="AJ">
     <w:p>
       <w:pPr>
         <w:pStyle w:val="CommentText"/>
@@ -6369,7 +6393,7 @@
       </w:r>
     </w:p>
   </w:comment>
-  <w:comment w:id="313" w:author="Abhishek Jadhav" w:date="2017-10-25T20:10:00Z" w:initials="AJ">
+  <w:comment w:id="317" w:author="Abhishek Jadhav" w:date="2017-10-25T20:10:00Z" w:initials="AJ">
     <w:p>
       <w:pPr>
         <w:pStyle w:val="CommentText"/>
@@ -12678,7 +12702,7 @@
 </file>
 
 <file path=customXml/itemProps1.xml><?xml version="1.0" encoding="utf-8"?>
-<ds:datastoreItem xmlns:ds="http://schemas.openxmlformats.org/officeDocument/2006/customXml" ds:itemID="{514085AD-A660-4179-8FFD-C1EAA8740551}">
+<ds:datastoreItem xmlns:ds="http://schemas.openxmlformats.org/officeDocument/2006/customXml" ds:itemID="{BE896FC0-906F-4702-9A5F-44FD99E5B5AA}">
   <ds:schemaRefs>
     <ds:schemaRef ds:uri="http://schemas.openxmlformats.org/officeDocument/2006/bibliography"/>
   </ds:schemaRefs>
